--- a/Manual Sensorize.docx
+++ b/Manual Sensorize.docx
@@ -999,8 +999,6 @@
           <w:rFonts w:ascii="Arial" w:hAnsi="Arial" w:cs="Arial"/>
         </w:rPr>
       </w:pPr>
-      <w:bookmarkStart w:id="0" w:name="_GoBack"/>
-      <w:bookmarkEnd w:id="0"/>
     </w:p>
     <w:p>
       <w:pPr>
@@ -1203,7 +1201,7 @@
           <w:rFonts w:ascii="Arial" w:hAnsi="Arial" w:cs="Arial"/>
         </w:rPr>
       </w:pPr>
-      <w:bookmarkStart w:id="1" w:name="_Toc65269717"/>
+      <w:bookmarkStart w:id="0" w:name="_Toc65269717"/>
       <w:r>
         <w:rPr>
           <w:rFonts w:ascii="Arial" w:hAnsi="Arial" w:cs="Arial"/>
@@ -1211,7 +1209,7 @@
         <w:lastRenderedPageBreak/>
         <w:t>1.0 – Introdução</w:t>
       </w:r>
-      <w:bookmarkEnd w:id="1"/>
+      <w:bookmarkEnd w:id="0"/>
     </w:p>
     <w:p>
       <w:pPr>
@@ -1429,7 +1427,7 @@
           <w:rFonts w:ascii="Arial" w:hAnsi="Arial" w:cs="Arial"/>
         </w:rPr>
       </w:pPr>
-      <w:bookmarkStart w:id="2" w:name="_Toc65269718"/>
+      <w:bookmarkStart w:id="1" w:name="_Toc65269718"/>
       <w:r>
         <w:rPr>
           <w:rFonts w:ascii="Arial" w:hAnsi="Arial" w:cs="Arial"/>
@@ -1455,7 +1453,7 @@
         </w:rPr>
         <w:t>Termos de Uso</w:t>
       </w:r>
-      <w:bookmarkEnd w:id="2"/>
+      <w:bookmarkEnd w:id="1"/>
     </w:p>
     <w:p>
       <w:pPr>
@@ -1481,190 +1479,6 @@
           <w:sz w:val="24"/>
         </w:rPr>
       </w:pPr>
-    </w:p>
-    <w:p>
-      <w:pPr>
-        <w:ind w:firstLine="540"/>
-        <w:rPr>
-          <w:rFonts w:ascii="Arial" w:hAnsi="Arial" w:cs="Arial"/>
-          <w:sz w:val="24"/>
-        </w:rPr>
-      </w:pPr>
-    </w:p>
-    <w:p>
-      <w:pPr>
-        <w:ind w:firstLine="540"/>
-        <w:rPr>
-          <w:rFonts w:ascii="Arial" w:hAnsi="Arial" w:cs="Arial"/>
-          <w:sz w:val="24"/>
-        </w:rPr>
-      </w:pPr>
-    </w:p>
-    <w:p>
-      <w:pPr>
-        <w:ind w:firstLine="540"/>
-        <w:rPr>
-          <w:rFonts w:ascii="Arial" w:hAnsi="Arial" w:cs="Arial"/>
-          <w:sz w:val="24"/>
-        </w:rPr>
-      </w:pPr>
-    </w:p>
-    <w:p>
-      <w:pPr>
-        <w:ind w:firstLine="540"/>
-        <w:rPr>
-          <w:rFonts w:ascii="Arial" w:hAnsi="Arial" w:cs="Arial"/>
-          <w:sz w:val="24"/>
-        </w:rPr>
-      </w:pPr>
-    </w:p>
-    <w:p>
-      <w:pPr>
-        <w:ind w:firstLine="540"/>
-        <w:rPr>
-          <w:rFonts w:ascii="Arial" w:hAnsi="Arial" w:cs="Arial"/>
-          <w:sz w:val="24"/>
-        </w:rPr>
-      </w:pPr>
-    </w:p>
-    <w:p>
-      <w:pPr>
-        <w:ind w:firstLine="540"/>
-        <w:rPr>
-          <w:rFonts w:ascii="Arial" w:hAnsi="Arial" w:cs="Arial"/>
-          <w:sz w:val="24"/>
-        </w:rPr>
-      </w:pPr>
-    </w:p>
-    <w:p>
-      <w:pPr>
-        <w:ind w:firstLine="540"/>
-        <w:rPr>
-          <w:rFonts w:ascii="Arial" w:hAnsi="Arial" w:cs="Arial"/>
-          <w:sz w:val="24"/>
-        </w:rPr>
-      </w:pPr>
-    </w:p>
-    <w:p>
-      <w:pPr>
-        <w:ind w:firstLine="540"/>
-        <w:rPr>
-          <w:rFonts w:ascii="Arial" w:hAnsi="Arial" w:cs="Arial"/>
-          <w:sz w:val="24"/>
-        </w:rPr>
-      </w:pPr>
-    </w:p>
-    <w:p>
-      <w:pPr>
-        <w:ind w:firstLine="540"/>
-        <w:rPr>
-          <w:rFonts w:ascii="Arial" w:hAnsi="Arial" w:cs="Arial"/>
-          <w:sz w:val="24"/>
-        </w:rPr>
-      </w:pPr>
-    </w:p>
-    <w:p>
-      <w:pPr>
-        <w:ind w:firstLine="540"/>
-        <w:rPr>
-          <w:rFonts w:ascii="Arial" w:hAnsi="Arial" w:cs="Arial"/>
-          <w:sz w:val="24"/>
-        </w:rPr>
-      </w:pPr>
-    </w:p>
-    <w:p>
-      <w:pPr>
-        <w:ind w:firstLine="540"/>
-        <w:rPr>
-          <w:rFonts w:ascii="Arial" w:hAnsi="Arial" w:cs="Arial"/>
-          <w:sz w:val="24"/>
-        </w:rPr>
-      </w:pPr>
-    </w:p>
-    <w:p>
-      <w:pPr>
-        <w:ind w:firstLine="540"/>
-        <w:rPr>
-          <w:rFonts w:ascii="Arial" w:hAnsi="Arial" w:cs="Arial"/>
-          <w:sz w:val="24"/>
-        </w:rPr>
-      </w:pPr>
-    </w:p>
-    <w:p>
-      <w:pPr>
-        <w:ind w:firstLine="540"/>
-        <w:rPr>
-          <w:rFonts w:ascii="Arial" w:hAnsi="Arial" w:cs="Arial"/>
-          <w:sz w:val="24"/>
-        </w:rPr>
-      </w:pPr>
-    </w:p>
-    <w:p>
-      <w:pPr>
-        <w:ind w:firstLine="540"/>
-        <w:rPr>
-          <w:rFonts w:ascii="Arial" w:hAnsi="Arial" w:cs="Arial"/>
-          <w:sz w:val="24"/>
-        </w:rPr>
-      </w:pPr>
-    </w:p>
-    <w:p>
-      <w:pPr>
-        <w:ind w:firstLine="540"/>
-        <w:rPr>
-          <w:rFonts w:ascii="Arial" w:hAnsi="Arial" w:cs="Arial"/>
-          <w:sz w:val="24"/>
-        </w:rPr>
-      </w:pPr>
-    </w:p>
-    <w:p>
-      <w:pPr>
-        <w:ind w:firstLine="540"/>
-        <w:rPr>
-          <w:rFonts w:ascii="Arial" w:hAnsi="Arial" w:cs="Arial"/>
-          <w:sz w:val="24"/>
-        </w:rPr>
-      </w:pPr>
-    </w:p>
-    <w:p>
-      <w:pPr>
-        <w:ind w:firstLine="540"/>
-        <w:rPr>
-          <w:rFonts w:ascii="Arial" w:hAnsi="Arial" w:cs="Arial"/>
-          <w:sz w:val="24"/>
-        </w:rPr>
-        <w:sectPr>
-          <w:pgSz w:w="11906" w:h="16838"/>
-          <w:pgMar w:top="1037" w:right="1701" w:bottom="1417" w:left="1701" w:header="0" w:footer="567" w:gutter="0"/>
-          <w:pgNumType w:start="0"/>
-          <w:cols w:space="708"/>
-          <w:titlePg/>
-          <w:docGrid w:linePitch="360"/>
-        </w:sectPr>
-      </w:pPr>
-      <w:r>
-        <w:rPr>
-          <w:rFonts w:ascii="Arial" w:hAnsi="Arial" w:cs="Arial"/>
-          <w:sz w:val="24"/>
-        </w:rPr>
-        <w:t xml:space="preserve">Após esse procedimento, o usuário terá acesso a tela de </w:t>
-      </w:r>
-      <w:proofErr w:type="spellStart"/>
-      <w:r>
-        <w:rPr>
-          <w:rFonts w:ascii="Arial" w:hAnsi="Arial" w:cs="Arial"/>
-          <w:sz w:val="24"/>
-        </w:rPr>
-        <w:t>login</w:t>
-      </w:r>
-      <w:proofErr w:type="spellEnd"/>
-      <w:r>
-        <w:rPr>
-          <w:rFonts w:ascii="Arial" w:hAnsi="Arial" w:cs="Arial"/>
-          <w:sz w:val="24"/>
-        </w:rPr>
-        <w:t>.</w:t>
-      </w:r>
       <w:r>
         <w:rPr>
           <w:rFonts w:ascii="Arial" w:hAnsi="Arial" w:cs="Arial"/>
@@ -1672,17 +1486,17 @@
           <w:lang w:eastAsia="pt-BR"/>
         </w:rPr>
         <w:drawing>
-          <wp:anchor distT="0" distB="0" distL="114300" distR="114300" simplePos="0" relativeHeight="251663360" behindDoc="0" locked="0" layoutInCell="1" allowOverlap="1">
-            <wp:simplePos x="1087821" y="1466193"/>
+          <wp:anchor distT="0" distB="0" distL="114300" distR="114300" simplePos="0" relativeHeight="251663360" behindDoc="1" locked="0" layoutInCell="1" allowOverlap="1">
+            <wp:simplePos x="0" y="0"/>
             <wp:positionH relativeFrom="margin">
               <wp:align>center</wp:align>
             </wp:positionH>
             <wp:positionV relativeFrom="margin">
-              <wp:align>center</wp:align>
+              <wp:posOffset>1583055</wp:posOffset>
             </wp:positionV>
             <wp:extent cx="3168650" cy="5533390"/>
             <wp:effectExtent l="0" t="0" r="0" b="0"/>
-            <wp:wrapSquare wrapText="bothSides"/>
+            <wp:wrapNone/>
             <wp:docPr id="14" name="Imagem 14" descr="C:\Users\SESI_SENAI\Downloads\e4924a31-5e98-4e82-9847-3cf23920159a-removebg-preview.png"/>
             <wp:cNvGraphicFramePr>
               <a:graphicFrameLocks xmlns:a="http://schemas.openxmlformats.org/drawingml/2006/main" noChangeAspect="1"/>
@@ -1731,12 +1545,203 @@
     </w:p>
     <w:p>
       <w:pPr>
+        <w:ind w:firstLine="540"/>
+        <w:rPr>
+          <w:rFonts w:ascii="Arial" w:hAnsi="Arial" w:cs="Arial"/>
+          <w:sz w:val="24"/>
+        </w:rPr>
+      </w:pPr>
+    </w:p>
+    <w:p>
+      <w:pPr>
+        <w:ind w:firstLine="540"/>
+        <w:rPr>
+          <w:rFonts w:ascii="Arial" w:hAnsi="Arial" w:cs="Arial"/>
+          <w:sz w:val="24"/>
+        </w:rPr>
+      </w:pPr>
+    </w:p>
+    <w:p>
+      <w:pPr>
+        <w:ind w:firstLine="540"/>
+        <w:rPr>
+          <w:rFonts w:ascii="Arial" w:hAnsi="Arial" w:cs="Arial"/>
+          <w:sz w:val="24"/>
+        </w:rPr>
+      </w:pPr>
+    </w:p>
+    <w:p>
+      <w:pPr>
+        <w:ind w:firstLine="540"/>
+        <w:rPr>
+          <w:rFonts w:ascii="Arial" w:hAnsi="Arial" w:cs="Arial"/>
+          <w:sz w:val="24"/>
+        </w:rPr>
+      </w:pPr>
+    </w:p>
+    <w:p>
+      <w:pPr>
+        <w:ind w:firstLine="540"/>
+        <w:rPr>
+          <w:rFonts w:ascii="Arial" w:hAnsi="Arial" w:cs="Arial"/>
+          <w:sz w:val="24"/>
+        </w:rPr>
+      </w:pPr>
+    </w:p>
+    <w:p>
+      <w:pPr>
+        <w:ind w:firstLine="540"/>
+        <w:rPr>
+          <w:rFonts w:ascii="Arial" w:hAnsi="Arial" w:cs="Arial"/>
+          <w:sz w:val="24"/>
+        </w:rPr>
+      </w:pPr>
+    </w:p>
+    <w:p>
+      <w:pPr>
+        <w:ind w:firstLine="540"/>
+        <w:rPr>
+          <w:rFonts w:ascii="Arial" w:hAnsi="Arial" w:cs="Arial"/>
+          <w:sz w:val="24"/>
+        </w:rPr>
+      </w:pPr>
+    </w:p>
+    <w:p>
+      <w:pPr>
+        <w:ind w:firstLine="540"/>
+        <w:rPr>
+          <w:rFonts w:ascii="Arial" w:hAnsi="Arial" w:cs="Arial"/>
+          <w:sz w:val="24"/>
+        </w:rPr>
+      </w:pPr>
+    </w:p>
+    <w:p>
+      <w:pPr>
+        <w:ind w:firstLine="540"/>
+        <w:rPr>
+          <w:rFonts w:ascii="Arial" w:hAnsi="Arial" w:cs="Arial"/>
+          <w:sz w:val="24"/>
+        </w:rPr>
+      </w:pPr>
+    </w:p>
+    <w:p>
+      <w:pPr>
+        <w:ind w:firstLine="540"/>
+        <w:rPr>
+          <w:rFonts w:ascii="Arial" w:hAnsi="Arial" w:cs="Arial"/>
+          <w:sz w:val="24"/>
+        </w:rPr>
+      </w:pPr>
+    </w:p>
+    <w:p>
+      <w:pPr>
+        <w:ind w:firstLine="540"/>
+        <w:rPr>
+          <w:rFonts w:ascii="Arial" w:hAnsi="Arial" w:cs="Arial"/>
+          <w:sz w:val="24"/>
+        </w:rPr>
+      </w:pPr>
+    </w:p>
+    <w:p>
+      <w:pPr>
+        <w:ind w:firstLine="540"/>
+        <w:rPr>
+          <w:rFonts w:ascii="Arial" w:hAnsi="Arial" w:cs="Arial"/>
+          <w:sz w:val="24"/>
+        </w:rPr>
+      </w:pPr>
+    </w:p>
+    <w:p>
+      <w:pPr>
+        <w:ind w:firstLine="540"/>
+        <w:rPr>
+          <w:rFonts w:ascii="Arial" w:hAnsi="Arial" w:cs="Arial"/>
+          <w:sz w:val="24"/>
+        </w:rPr>
+      </w:pPr>
+    </w:p>
+    <w:p>
+      <w:pPr>
+        <w:ind w:firstLine="540"/>
+        <w:rPr>
+          <w:rFonts w:ascii="Arial" w:hAnsi="Arial" w:cs="Arial"/>
+          <w:sz w:val="24"/>
+        </w:rPr>
+      </w:pPr>
+    </w:p>
+    <w:p>
+      <w:pPr>
+        <w:ind w:firstLine="540"/>
+        <w:rPr>
+          <w:rFonts w:ascii="Arial" w:hAnsi="Arial" w:cs="Arial"/>
+          <w:sz w:val="24"/>
+        </w:rPr>
+      </w:pPr>
+    </w:p>
+    <w:p>
+      <w:pPr>
+        <w:ind w:firstLine="540"/>
+        <w:rPr>
+          <w:rFonts w:ascii="Arial" w:hAnsi="Arial" w:cs="Arial"/>
+          <w:sz w:val="24"/>
+        </w:rPr>
+      </w:pPr>
+    </w:p>
+    <w:p>
+      <w:pPr>
+        <w:ind w:firstLine="540"/>
+        <w:rPr>
+          <w:rFonts w:ascii="Arial" w:hAnsi="Arial" w:cs="Arial"/>
+          <w:sz w:val="24"/>
+        </w:rPr>
+      </w:pPr>
+      <w:r>
+        <w:rPr>
+          <w:rFonts w:ascii="Arial" w:hAnsi="Arial" w:cs="Arial"/>
+          <w:sz w:val="24"/>
+        </w:rPr>
+        <w:t xml:space="preserve">Após esse procedimento, o usuário terá acesso a tela de </w:t>
+      </w:r>
+      <w:r>
+        <w:rPr>
+          <w:rFonts w:ascii="Arial" w:hAnsi="Arial" w:cs="Arial"/>
+          <w:sz w:val="24"/>
+        </w:rPr>
+        <w:t>cadastro do usuário administrador</w:t>
+      </w:r>
+      <w:r>
+        <w:rPr>
+          <w:rFonts w:ascii="Arial" w:hAnsi="Arial" w:cs="Arial"/>
+          <w:sz w:val="24"/>
+        </w:rPr>
+        <w:t>.</w:t>
+      </w:r>
+    </w:p>
+    <w:p>
+      <w:pPr>
+        <w:ind w:firstLine="540"/>
+        <w:rPr>
+          <w:rFonts w:ascii="Arial" w:hAnsi="Arial" w:cs="Arial"/>
+          <w:sz w:val="24"/>
+        </w:rPr>
+        <w:sectPr>
+          <w:pgSz w:w="11906" w:h="16838"/>
+          <w:pgMar w:top="1037" w:right="1701" w:bottom="1417" w:left="1701" w:header="0" w:footer="567" w:gutter="0"/>
+          <w:pgNumType w:start="0"/>
+          <w:cols w:space="708"/>
+          <w:titlePg/>
+          <w:docGrid w:linePitch="360"/>
+        </w:sectPr>
+      </w:pPr>
+    </w:p>
+    <w:p>
+      <w:pPr>
         <w:pStyle w:val="Ttulo1"/>
         <w:rPr>
           <w:rFonts w:ascii="Arial" w:hAnsi="Arial" w:cs="Arial"/>
         </w:rPr>
       </w:pPr>
-      <w:bookmarkStart w:id="3" w:name="_Toc65269719"/>
+      <w:bookmarkStart w:id="2" w:name="_Toc65269719"/>
       <w:r>
         <w:rPr>
           <w:rFonts w:ascii="Arial" w:hAnsi="Arial" w:cs="Arial"/>
@@ -1750,40 +1755,116 @@
         </w:rPr>
         <w:t>.0 – Usuários</w:t>
       </w:r>
+      <w:bookmarkEnd w:id="2"/>
+    </w:p>
+    <w:p>
+      <w:pPr>
+        <w:rPr>
+          <w:rFonts w:ascii="Arial" w:hAnsi="Arial" w:cs="Arial"/>
+          <w:sz w:val="24"/>
+        </w:rPr>
+      </w:pPr>
+      <w:r>
+        <w:tab/>
+      </w:r>
+      <w:r>
+        <w:rPr>
+          <w:rFonts w:ascii="Arial" w:hAnsi="Arial" w:cs="Arial"/>
+          <w:sz w:val="24"/>
+        </w:rPr>
+        <w:t>Existem 2 tipos de usuário</w:t>
+      </w:r>
+      <w:r>
+        <w:rPr>
+          <w:rFonts w:ascii="Arial" w:hAnsi="Arial" w:cs="Arial"/>
+          <w:sz w:val="24"/>
+        </w:rPr>
+        <w:t xml:space="preserve"> </w:t>
+      </w:r>
+      <w:r>
+        <w:rPr>
+          <w:rFonts w:ascii="Arial" w:hAnsi="Arial" w:cs="Arial"/>
+          <w:sz w:val="24"/>
+        </w:rPr>
+        <w:t>no sistema, o usuário administrador e o usuário funcionário. Confira abaixo como funciona cada um.</w:t>
+      </w:r>
+    </w:p>
+    <w:p>
+      <w:pPr>
+        <w:pStyle w:val="Ttulo2"/>
+        <w:rPr>
+          <w:rFonts w:ascii="Arial" w:hAnsi="Arial" w:cs="Arial"/>
+          <w:sz w:val="28"/>
+        </w:rPr>
+      </w:pPr>
+      <w:r>
+        <w:rPr>
+          <w:rFonts w:ascii="Arial" w:hAnsi="Arial" w:cs="Arial"/>
+          <w:sz w:val="28"/>
+        </w:rPr>
+        <w:t>3.1 Usuário Administrador</w:t>
+      </w:r>
+    </w:p>
+    <w:p>
+      <w:pPr>
+        <w:rPr>
+          <w:rFonts w:ascii="Arial" w:hAnsi="Arial" w:cs="Arial"/>
+          <w:sz w:val="24"/>
+        </w:rPr>
+      </w:pPr>
+      <w:r>
+        <w:rPr>
+          <w:rFonts w:ascii="Arial" w:hAnsi="Arial" w:cs="Arial"/>
+          <w:sz w:val="24"/>
+        </w:rPr>
+        <w:tab/>
+      </w:r>
+      <w:r>
+        <w:rPr>
+          <w:rFonts w:ascii="Arial" w:hAnsi="Arial" w:cs="Arial"/>
+          <w:sz w:val="24"/>
+        </w:rPr>
+        <w:t>O usuário administrador é o usuário responsável por cadastrar todos os outros usuários do tipo funcio</w:t>
+      </w:r>
+      <w:bookmarkStart w:id="3" w:name="_GoBack"/>
       <w:bookmarkEnd w:id="3"/>
-    </w:p>
-    <w:p>
-      <w:pPr>
-        <w:rPr>
-          <w:rFonts w:ascii="Arial" w:hAnsi="Arial" w:cs="Arial"/>
-          <w:sz w:val="24"/>
-        </w:rPr>
-      </w:pPr>
-      <w:r>
+      <w:r>
+        <w:rPr>
+          <w:rFonts w:ascii="Arial" w:hAnsi="Arial" w:cs="Arial"/>
+          <w:sz w:val="24"/>
+        </w:rPr>
+        <w:t>nário.</w:t>
+      </w:r>
+    </w:p>
+    <w:p>
+      <w:pPr>
+        <w:rPr>
+          <w:rFonts w:ascii="Arial" w:hAnsi="Arial" w:cs="Arial"/>
+          <w:sz w:val="24"/>
+        </w:rPr>
+      </w:pPr>
+      <w:r>
+        <w:rPr>
+          <w:rFonts w:ascii="Arial" w:hAnsi="Arial" w:cs="Arial"/>
+          <w:sz w:val="24"/>
+        </w:rPr>
         <w:tab/>
-      </w:r>
-      <w:r>
-        <w:rPr>
-          <w:rFonts w:ascii="Arial" w:hAnsi="Arial" w:cs="Arial"/>
-          <w:sz w:val="24"/>
-        </w:rPr>
-        <w:t xml:space="preserve">A tela de usuário é exibida após o aceite do usuário com os termos de uso do aplicativo, posteriormente ao primeiro contato, a tela de </w:t>
-      </w:r>
-      <w:proofErr w:type="spellStart"/>
-      <w:r>
-        <w:rPr>
-          <w:rFonts w:ascii="Arial" w:hAnsi="Arial" w:cs="Arial"/>
-          <w:sz w:val="24"/>
-        </w:rPr>
-        <w:t>login</w:t>
-      </w:r>
-      <w:proofErr w:type="spellEnd"/>
-      <w:r>
-        <w:rPr>
-          <w:rFonts w:ascii="Arial" w:hAnsi="Arial" w:cs="Arial"/>
-          <w:sz w:val="24"/>
-        </w:rPr>
-        <w:t xml:space="preserve"> será sempre a primeira tela ao abrir o aplicativo.</w:t>
+        <w:t xml:space="preserve">O cadastramento do usuário administrador </w:t>
+      </w:r>
+    </w:p>
+    <w:p>
+      <w:pPr>
+        <w:rPr>
+          <w:rFonts w:ascii="Arial" w:hAnsi="Arial" w:cs="Arial"/>
+          <w:sz w:val="24"/>
+        </w:rPr>
+      </w:pPr>
+      <w:r>
+        <w:rPr>
+          <w:rFonts w:ascii="Arial" w:hAnsi="Arial" w:cs="Arial"/>
+          <w:sz w:val="24"/>
+        </w:rPr>
+        <w:tab/>
       </w:r>
     </w:p>
     <w:p>
@@ -1817,12 +1898,90 @@
             <v:path o:extrusionok="f" gradientshapeok="t" o:connecttype="rect"/>
             <o:lock v:ext="edit" aspectratio="t"/>
           </v:shapetype>
-          <v:shape id="_x0000_s1030" type="#_x0000_t75" style="position:absolute;margin-left:101.95pt;margin-top:145pt;width:221pt;height:369.2pt;z-index:251662336;mso-position-horizontal-relative:margin;mso-position-vertical-relative:margin">
+          <v:shape id="_x0000_s1030" type="#_x0000_t75" style="position:absolute;margin-left:101.95pt;margin-top:228.55pt;width:221pt;height:369.2pt;z-index:251662336;mso-position-horizontal-relative:margin;mso-position-vertical-relative:margin">
             <v:imagedata r:id="rId17" o:title="0e487a5c-9370-4777-a6e0-f5d897a875a7-removebg-preview"/>
             <w10:wrap type="square" anchorx="margin" anchory="margin"/>
           </v:shape>
         </w:pict>
       </w:r>
+    </w:p>
+    <w:p>
+      <w:pPr>
+        <w:rPr>
+          <w:rFonts w:ascii="Arial" w:hAnsi="Arial" w:cs="Arial"/>
+          <w:sz w:val="24"/>
+        </w:rPr>
+      </w:pPr>
+    </w:p>
+    <w:p>
+      <w:pPr>
+        <w:rPr>
+          <w:rFonts w:ascii="Arial" w:hAnsi="Arial" w:cs="Arial"/>
+          <w:sz w:val="24"/>
+        </w:rPr>
+      </w:pPr>
+    </w:p>
+    <w:p>
+      <w:pPr>
+        <w:rPr>
+          <w:rFonts w:ascii="Arial" w:hAnsi="Arial" w:cs="Arial"/>
+          <w:sz w:val="24"/>
+        </w:rPr>
+      </w:pPr>
+      <w:proofErr w:type="gramStart"/>
+      <w:r>
+        <w:rPr>
+          <w:rFonts w:ascii="Arial" w:hAnsi="Arial" w:cs="Arial"/>
+          <w:sz w:val="24"/>
+        </w:rPr>
+        <w:t>tela</w:t>
+      </w:r>
+      <w:proofErr w:type="gramEnd"/>
+      <w:r>
+        <w:rPr>
+          <w:rFonts w:ascii="Arial" w:hAnsi="Arial" w:cs="Arial"/>
+          <w:sz w:val="24"/>
+        </w:rPr>
+        <w:t xml:space="preserve"> de usuário é exibida após </w:t>
+      </w:r>
+      <w:r>
+        <w:rPr>
+          <w:rFonts w:ascii="Arial" w:hAnsi="Arial" w:cs="Arial"/>
+          <w:sz w:val="24"/>
+        </w:rPr>
+        <w:t>a abertura</w:t>
+      </w:r>
+      <w:r>
+        <w:rPr>
+          <w:rFonts w:ascii="Arial" w:hAnsi="Arial" w:cs="Arial"/>
+          <w:sz w:val="24"/>
+        </w:rPr>
+        <w:t xml:space="preserve"> do aplicativo. Caso seja o primeiro contato com o aplicativo, o usuário deverá aceitar os termos de uso e preencher o </w:t>
+      </w:r>
+      <w:proofErr w:type="spellStart"/>
+      <w:r>
+        <w:rPr>
+          <w:rFonts w:ascii="Arial" w:hAnsi="Arial" w:cs="Arial"/>
+          <w:sz w:val="24"/>
+        </w:rPr>
+        <w:t>login</w:t>
+      </w:r>
+      <w:proofErr w:type="spellEnd"/>
+      <w:r>
+        <w:rPr>
+          <w:rFonts w:ascii="Arial" w:hAnsi="Arial" w:cs="Arial"/>
+          <w:sz w:val="24"/>
+        </w:rPr>
+        <w:t xml:space="preserve"> conforme</w:t>
+      </w:r>
+    </w:p>
+    <w:p>
+      <w:pPr>
+        <w:rPr>
+          <w:rFonts w:ascii="Arial" w:hAnsi="Arial" w:cs="Arial"/>
+          <w:sz w:val="24"/>
+        </w:rPr>
+      </w:pPr>
       <w:r>
         <w:rPr>
           <w:rFonts w:ascii="Arial" w:hAnsi="Arial" w:cs="Arial"/>
@@ -2003,7 +2162,6 @@
           <w:rFonts w:ascii="Arial" w:hAnsi="Arial" w:cs="Arial"/>
         </w:rPr>
       </w:pPr>
-      <w:bookmarkStart w:id="4" w:name="_Toc65269720"/>
       <w:r>
         <w:rPr>
           <w:rFonts w:ascii="Arial" w:hAnsi="Arial" w:cs="Arial"/>
@@ -2015,29 +2173,31 @@
         <w:rPr>
           <w:rFonts w:ascii="Arial" w:hAnsi="Arial" w:cs="Arial"/>
         </w:rPr>
-        <w:t>.0 –</w:t>
-      </w:r>
-      <w:bookmarkEnd w:id="4"/>
-      <w:r>
-        <w:rPr>
-          <w:rFonts w:ascii="Arial" w:hAnsi="Arial" w:cs="Arial"/>
-        </w:rPr>
-        <w:t xml:space="preserve"> </w:t>
-      </w:r>
-    </w:p>
-    <w:p>
-      <w:pPr>
-        <w:rPr>
-          <w:rFonts w:ascii="Arial" w:hAnsi="Arial" w:cs="Arial"/>
-          <w:sz w:val="24"/>
-        </w:rPr>
-      </w:pPr>
-      <w:r>
-        <w:rPr>
-          <w:rFonts w:ascii="Arial" w:hAnsi="Arial" w:cs="Arial"/>
-          <w:sz w:val="24"/>
-        </w:rPr>
+        <w:t xml:space="preserve">.0 – </w:t>
+      </w:r>
+      <w:r>
+        <w:rPr>
+          <w:rFonts w:ascii="Arial" w:hAnsi="Arial" w:cs="Arial"/>
+        </w:rPr>
+        <w:t>Usuário ADM</w:t>
+      </w:r>
+    </w:p>
+    <w:p>
+      <w:pPr>
+        <w:rPr>
+          <w:rFonts w:ascii="Arial" w:hAnsi="Arial" w:cs="Arial"/>
+          <w:sz w:val="24"/>
+        </w:rPr>
+      </w:pPr>
+      <w:r>
         <w:tab/>
+      </w:r>
+      <w:r>
+        <w:rPr>
+          <w:rFonts w:ascii="Arial" w:hAnsi="Arial" w:cs="Arial"/>
+          <w:sz w:val="24"/>
+        </w:rPr>
+        <w:t xml:space="preserve">Após aceitar os termos de uso, usuário irá se deparar com a tela de cadastramento do administrador do sistema. </w:t>
       </w:r>
     </w:p>
     <w:sectPr>
@@ -3136,7 +3296,7 @@
     <w:link w:val="Ttulo1Char"/>
     <w:uiPriority w:val="9"/>
     <w:qFormat/>
-    <w:rsid w:val="00B1356E"/>
+    <w:rsid w:val="00EC53AD"/>
     <w:pPr>
       <w:keepNext/>
       <w:keepLines/>
@@ -3145,9 +3305,31 @@
     </w:pPr>
     <w:rPr>
       <w:rFonts w:asciiTheme="majorHAnsi" w:eastAsiaTheme="majorEastAsia" w:hAnsiTheme="majorHAnsi" w:cstheme="majorBidi"/>
-      <w:color w:val="2E74B5" w:themeColor="accent1" w:themeShade="BF"/>
+      <w:color w:val="002060"/>
       <w:sz w:val="32"/>
       <w:szCs w:val="32"/>
+    </w:rPr>
+  </w:style>
+  <w:style w:type="paragraph" w:styleId="Ttulo2">
+    <w:name w:val="heading 2"/>
+    <w:basedOn w:val="Normal"/>
+    <w:next w:val="Normal"/>
+    <w:link w:val="Ttulo2Char"/>
+    <w:uiPriority w:val="9"/>
+    <w:unhideWhenUsed/>
+    <w:qFormat/>
+    <w:rsid w:val="00EC53AD"/>
+    <w:pPr>
+      <w:keepNext/>
+      <w:keepLines/>
+      <w:spacing w:before="40" w:after="0"/>
+      <w:outlineLvl w:val="1"/>
+    </w:pPr>
+    <w:rPr>
+      <w:rFonts w:asciiTheme="majorHAnsi" w:eastAsiaTheme="majorEastAsia" w:hAnsiTheme="majorHAnsi" w:cstheme="majorBidi"/>
+      <w:color w:val="1F4E79" w:themeColor="accent1" w:themeShade="80"/>
+      <w:sz w:val="26"/>
+      <w:szCs w:val="26"/>
     </w:rPr>
   </w:style>
   <w:style w:type="character" w:default="1" w:styleId="Fontepargpadro">
@@ -3243,10 +3425,10 @@
     <w:basedOn w:val="Fontepargpadro"/>
     <w:link w:val="Ttulo1"/>
     <w:uiPriority w:val="9"/>
-    <w:rsid w:val="00B1356E"/>
+    <w:rsid w:val="00EC53AD"/>
     <w:rPr>
       <w:rFonts w:asciiTheme="majorHAnsi" w:eastAsiaTheme="majorEastAsia" w:hAnsiTheme="majorHAnsi" w:cstheme="majorBidi"/>
-      <w:color w:val="2E74B5" w:themeColor="accent1" w:themeShade="BF"/>
+      <w:color w:val="002060"/>
       <w:sz w:val="32"/>
       <w:szCs w:val="32"/>
     </w:rPr>
@@ -3299,6 +3481,19 @@
       <w:ind w:left="720"/>
       <w:contextualSpacing/>
     </w:pPr>
+  </w:style>
+  <w:style w:type="character" w:customStyle="1" w:styleId="Ttulo2Char">
+    <w:name w:val="Título 2 Char"/>
+    <w:basedOn w:val="Fontepargpadro"/>
+    <w:link w:val="Ttulo2"/>
+    <w:uiPriority w:val="9"/>
+    <w:rsid w:val="00EC53AD"/>
+    <w:rPr>
+      <w:rFonts w:asciiTheme="majorHAnsi" w:eastAsiaTheme="majorEastAsia" w:hAnsiTheme="majorHAnsi" w:cstheme="majorBidi"/>
+      <w:color w:val="1F4E79" w:themeColor="accent1" w:themeShade="80"/>
+      <w:sz w:val="26"/>
+      <w:szCs w:val="26"/>
+    </w:rPr>
   </w:style>
 </w:styles>
 </file>
@@ -3356,8 +3551,8 @@
   </w:compat>
   <w:rsids>
     <w:rsidRoot w:val="008643BF"/>
+    <w:rsid w:val="007C7E4D"/>
     <w:rsid w:val="008643BF"/>
-    <w:rsid w:val="00A348B4"/>
   </w:rsids>
   <m:mathPr>
     <m:mathFont m:val="Cambria Math"/>
@@ -4124,7 +4319,7 @@
 </file>
 
 <file path=customXml/itemProps2.xml><?xml version="1.0" encoding="utf-8"?>
-<ds:datastoreItem xmlns:ds="http://schemas.openxmlformats.org/officeDocument/2006/customXml" ds:itemID="{F265BFB9-6FA4-44D7-AF43-BCCA9BA3F008}">
+<ds:datastoreItem xmlns:ds="http://schemas.openxmlformats.org/officeDocument/2006/customXml" ds:itemID="{1EECF0C9-C754-4F66-ADB7-B23937187DA5}">
   <ds:schemaRefs>
     <ds:schemaRef ds:uri="http://schemas.openxmlformats.org/officeDocument/2006/bibliography"/>
   </ds:schemaRefs>

--- a/Manual Sensorize.docx
+++ b/Manual Sensorize.docx
@@ -304,6 +304,7 @@
                                 <w:calendar w:val="gregorian"/>
                               </w:date>
                             </w:sdtPr>
+                            <w:sdtEndPr/>
                             <w:sdtContent>
                               <w:p>
                                 <w:pPr>
@@ -353,6 +354,7 @@
                                 <w:dataBinding w:prefixMappings="xmlns:ns0='http://schemas.openxmlformats.org/officeDocument/2006/extended-properties' " w:xpath="/ns0:Properties[1]/ns0:Company[1]" w:storeItemID="{6668398D-A668-4E3E-A5EB-62B293D839F1}"/>
                                 <w:text/>
                               </w:sdtPr>
+                              <w:sdtEndPr/>
                               <w:sdtContent>
                                 <w:r>
                                   <w:rPr>
@@ -386,6 +388,7 @@
                                 <w:dataBinding w:prefixMappings="xmlns:ns0='http://schemas.microsoft.com/office/2006/coverPageProps' " w:xpath="/ns0:CoverPageProperties[1]/ns0:CompanyAddress[1]" w:storeItemID="{55AF091B-3C7A-41E3-B477-F2FDAA23CFDA}"/>
                                 <w:text/>
                               </w:sdtPr>
+                              <w:sdtEndPr/>
                               <w:sdtContent>
                                 <w:r>
                                   <w:rPr>
@@ -477,6 +480,7 @@
                           <w:calendar w:val="gregorian"/>
                         </w:date>
                       </w:sdtPr>
+                      <w:sdtEndPr/>
                       <w:sdtContent>
                         <w:p>
                           <w:pPr>
@@ -526,6 +530,7 @@
                           <w:dataBinding w:prefixMappings="xmlns:ns0='http://schemas.openxmlformats.org/officeDocument/2006/extended-properties' " w:xpath="/ns0:Properties[1]/ns0:Company[1]" w:storeItemID="{6668398D-A668-4E3E-A5EB-62B293D839F1}"/>
                           <w:text/>
                         </w:sdtPr>
+                        <w:sdtEndPr/>
                         <w:sdtContent>
                           <w:r>
                             <w:rPr>
@@ -559,6 +564,7 @@
                           <w:dataBinding w:prefixMappings="xmlns:ns0='http://schemas.microsoft.com/office/2006/coverPageProps' " w:xpath="/ns0:CoverPageProperties[1]/ns0:CompanyAddress[1]" w:storeItemID="{55AF091B-3C7A-41E3-B477-F2FDAA23CFDA}"/>
                           <w:text/>
                         </w:sdtPr>
+                        <w:sdtEndPr/>
                         <w:sdtContent>
                           <w:r>
                             <w:rPr>
@@ -704,6 +710,14 @@
     </w:p>
     <w:sdt>
       <w:sdtPr>
+        <w:rPr>
+          <w:rFonts w:asciiTheme="minorHAnsi" w:eastAsiaTheme="minorHAnsi" w:hAnsiTheme="minorHAnsi" w:cstheme="minorBidi"/>
+          <w:b w:val="0"/>
+          <w:color w:val="auto"/>
+          <w:sz w:val="22"/>
+          <w:szCs w:val="22"/>
+          <w:lang w:eastAsia="en-US"/>
+        </w:rPr>
         <w:id w:val="338822280"/>
         <w:docPartObj>
           <w:docPartGallery w:val="Table of Contents"/>
@@ -712,12 +726,7 @@
       </w:sdtPr>
       <w:sdtEndPr>
         <w:rPr>
-          <w:rFonts w:asciiTheme="minorHAnsi" w:eastAsiaTheme="minorHAnsi" w:hAnsiTheme="minorHAnsi" w:cstheme="minorBidi"/>
           <w:bCs/>
-          <w:color w:val="auto"/>
-          <w:sz w:val="22"/>
-          <w:szCs w:val="22"/>
-          <w:lang w:eastAsia="en-US"/>
         </w:rPr>
       </w:sdtEndPr>
       <w:sdtContent>
@@ -3412,23 +3421,7 @@
           <w:sz w:val="24"/>
         </w:rPr>
         <w:tab/>
-        <w:t xml:space="preserve">É possível compartilhar a situação de cada sensor, através da geração de arquivos (PDF, TXT e PNG) </w:t>
-      </w:r>
-      <w:proofErr w:type="gramStart"/>
-      <w:r>
-        <w:rPr>
-          <w:rFonts w:ascii="Arial" w:hAnsi="Arial" w:cs="Arial"/>
-          <w:sz w:val="24"/>
-        </w:rPr>
-        <w:t>e também</w:t>
-      </w:r>
-      <w:proofErr w:type="gramEnd"/>
-      <w:r>
-        <w:rPr>
-          <w:rFonts w:ascii="Arial" w:hAnsi="Arial" w:cs="Arial"/>
-          <w:sz w:val="24"/>
-        </w:rPr>
-        <w:t xml:space="preserve"> através de links compartilháveis.</w:t>
+        <w:t>É possível compartilhar a situação de cada sensor, através da geração de arquivos (PDF, TXT e PNG) e também através de links compartilháveis.</w:t>
       </w:r>
     </w:p>
     <w:p>
@@ -3995,7 +3988,6 @@
         <w:jc w:val="both"/>
         <w:rPr>
           <w:rFonts w:ascii="Arial" w:hAnsi="Arial" w:cs="Arial"/>
-          <w:sz w:val="24"/>
         </w:rPr>
       </w:pPr>
       <w:r>
@@ -4004,21 +3996,18 @@
       <w:r>
         <w:rPr>
           <w:rFonts w:ascii="Arial" w:hAnsi="Arial" w:cs="Arial"/>
-          <w:sz w:val="24"/>
         </w:rPr>
         <w:t>Existem 2 tipos de usuário</w:t>
       </w:r>
       <w:r>
         <w:rPr>
           <w:rFonts w:ascii="Arial" w:hAnsi="Arial" w:cs="Arial"/>
-          <w:sz w:val="24"/>
         </w:rPr>
         <w:t xml:space="preserve"> </w:t>
       </w:r>
       <w:r>
         <w:rPr>
           <w:rFonts w:ascii="Arial" w:hAnsi="Arial" w:cs="Arial"/>
-          <w:sz w:val="24"/>
         </w:rPr>
         <w:t xml:space="preserve">no sistema, o usuário administrador e o </w:t>
       </w:r>
@@ -4027,14 +4016,12 @@
           <w:rFonts w:ascii="Arial" w:hAnsi="Arial" w:cs="Arial"/>
           <w:i/>
           <w:iCs/>
-          <w:sz w:val="24"/>
         </w:rPr>
         <w:t>usuário funcionário</w:t>
       </w:r>
       <w:r>
         <w:rPr>
           <w:rFonts w:ascii="Arial" w:hAnsi="Arial" w:cs="Arial"/>
-          <w:sz w:val="24"/>
         </w:rPr>
         <w:t>. Confira abaixo como funciona cada um.</w:t>
       </w:r>
@@ -4065,34 +4052,24 @@
         <w:jc w:val="both"/>
         <w:rPr>
           <w:rFonts w:ascii="Arial" w:hAnsi="Arial" w:cs="Arial"/>
-          <w:sz w:val="24"/>
-        </w:rPr>
-      </w:pPr>
-      <w:r>
-        <w:rPr>
-          <w:rFonts w:ascii="Arial" w:hAnsi="Arial" w:cs="Arial"/>
-          <w:sz w:val="24"/>
+        </w:rPr>
+      </w:pPr>
+      <w:r>
+        <w:rPr>
+          <w:rFonts w:ascii="Arial" w:hAnsi="Arial" w:cs="Arial"/>
         </w:rPr>
         <w:tab/>
-      </w:r>
-      <w:r>
-        <w:rPr>
-          <w:rFonts w:ascii="Arial" w:hAnsi="Arial" w:cs="Arial"/>
-          <w:sz w:val="24"/>
-        </w:rPr>
         <w:t>O usuário administrador é o usuário responsável por cadastrar todos os outros usuários do tipo funcionário</w:t>
       </w:r>
       <w:r>
         <w:rPr>
           <w:rFonts w:ascii="Arial" w:hAnsi="Arial" w:cs="Arial"/>
-          <w:sz w:val="24"/>
         </w:rPr>
         <w:t xml:space="preserve"> e clientes</w:t>
       </w:r>
       <w:r>
         <w:rPr>
           <w:rFonts w:ascii="Arial" w:hAnsi="Arial" w:cs="Arial"/>
-          <w:sz w:val="24"/>
         </w:rPr>
         <w:t>.</w:t>
       </w:r>
@@ -4102,13 +4079,11 @@
         <w:jc w:val="both"/>
         <w:rPr>
           <w:rFonts w:ascii="Arial" w:hAnsi="Arial" w:cs="Arial"/>
-          <w:sz w:val="24"/>
-        </w:rPr>
-      </w:pPr>
-      <w:r>
-        <w:rPr>
-          <w:rFonts w:ascii="Arial" w:hAnsi="Arial" w:cs="Arial"/>
-          <w:sz w:val="24"/>
+        </w:rPr>
+      </w:pPr>
+      <w:r>
+        <w:rPr>
+          <w:rFonts w:ascii="Arial" w:hAnsi="Arial" w:cs="Arial"/>
         </w:rPr>
         <w:tab/>
         <w:t>Existem duas possibilidades, ser ou não o primeiro contato com o aplicativo, veja abaixo as diferenças.</w:t>
@@ -4142,8 +4117,6 @@
       <w:pPr>
         <w:rPr>
           <w:rFonts w:ascii="Arial" w:hAnsi="Arial" w:cs="Arial"/>
-          <w:sz w:val="24"/>
-          <w:szCs w:val="24"/>
         </w:rPr>
       </w:pPr>
       <w:r>
@@ -4152,16 +4125,12 @@
       <w:r>
         <w:rPr>
           <w:rFonts w:ascii="Arial" w:hAnsi="Arial" w:cs="Arial"/>
-          <w:sz w:val="24"/>
-          <w:szCs w:val="24"/>
         </w:rPr>
         <w:t>O</w:t>
       </w:r>
       <w:r>
         <w:rPr>
           <w:rFonts w:ascii="Arial" w:hAnsi="Arial" w:cs="Arial"/>
-          <w:sz w:val="24"/>
-          <w:szCs w:val="24"/>
         </w:rPr>
         <w:t xml:space="preserve"> primeiro contato do usuário com o sistema, será necessário preencher a tela de login, com os seguintes dados:</w:t>
       </w:r>
@@ -4177,8 +4146,6 @@
           <w:rFonts w:ascii="Arial" w:hAnsi="Arial" w:cs="Arial"/>
           <w:b/>
           <w:bCs/>
-          <w:sz w:val="24"/>
-          <w:szCs w:val="24"/>
         </w:rPr>
       </w:pPr>
       <w:r>
@@ -4186,26 +4153,12 @@
           <w:rFonts w:ascii="Arial" w:hAnsi="Arial" w:cs="Arial"/>
           <w:b/>
           <w:bCs/>
-          <w:sz w:val="24"/>
-          <w:szCs w:val="24"/>
-        </w:rPr>
-        <w:t>Usuário:</w:t>
-      </w:r>
-      <w:r>
-        <w:rPr>
-          <w:rFonts w:ascii="Arial" w:hAnsi="Arial" w:cs="Arial"/>
-          <w:b/>
-          <w:bCs/>
-          <w:sz w:val="24"/>
-          <w:szCs w:val="24"/>
-        </w:rPr>
-        <w:t xml:space="preserve"> </w:t>
-      </w:r>
-      <w:r>
-        <w:rPr>
-          <w:rFonts w:ascii="Arial" w:hAnsi="Arial" w:cs="Arial"/>
-          <w:sz w:val="24"/>
-          <w:szCs w:val="24"/>
+        </w:rPr>
+        <w:t xml:space="preserve">Usuário: </w:t>
+      </w:r>
+      <w:r>
+        <w:rPr>
+          <w:rFonts w:ascii="Arial" w:hAnsi="Arial" w:cs="Arial"/>
         </w:rPr>
         <w:t>Pode ser um e-mail ou um nome de usuário.</w:t>
       </w:r>
@@ -4221,8 +4174,6 @@
           <w:rFonts w:ascii="Arial" w:hAnsi="Arial" w:cs="Arial"/>
           <w:b/>
           <w:bCs/>
-          <w:sz w:val="24"/>
-          <w:szCs w:val="24"/>
         </w:rPr>
       </w:pPr>
       <w:r>
@@ -4230,10 +4181,14 @@
           <w:rFonts w:ascii="Arial" w:hAnsi="Arial" w:cs="Arial"/>
           <w:b/>
           <w:bCs/>
-          <w:sz w:val="24"/>
-          <w:szCs w:val="24"/>
         </w:rPr>
         <w:t xml:space="preserve">Senha: </w:t>
+      </w:r>
+      <w:r>
+        <w:rPr>
+          <w:rFonts w:ascii="Arial" w:hAnsi="Arial" w:cs="Arial"/>
+        </w:rPr>
+        <w:t>Campo alfanumérico, para cadastro deve ser utilizado no mínimo 6 caracteres onde 2 devem ser caracteres especiais como %$#&amp; ou números.</w:t>
       </w:r>
     </w:p>
     <w:p>
@@ -4445,7 +4400,6 @@
       <w:bookmarkStart w:id="15" w:name="_Toc65931794"/>
       <w:bookmarkEnd w:id="14"/>
       <w:r>
-        <w:lastRenderedPageBreak/>
         <w:t>3.1.1.2 Cadastrar ADM</w:t>
       </w:r>
       <w:bookmarkEnd w:id="15"/>
@@ -4455,42 +4409,20 @@
         <w:ind w:firstLine="708"/>
         <w:rPr>
           <w:rFonts w:ascii="Arial" w:hAnsi="Arial" w:cs="Arial"/>
-          <w:sz w:val="24"/>
-          <w:szCs w:val="24"/>
-        </w:rPr>
-      </w:pPr>
-      <w:r>
-        <w:rPr>
-          <w:rFonts w:ascii="Arial" w:hAnsi="Arial" w:cs="Arial"/>
-          <w:sz w:val="24"/>
-          <w:szCs w:val="24"/>
-        </w:rPr>
-        <w:t>Após preencher os dados da tela de login, será exibido a tela de cadastro do usuário administrador.</w:t>
-      </w:r>
-    </w:p>
-    <w:p>
-      <w:pPr>
-        <w:ind w:firstLine="708"/>
-        <w:rPr>
-          <w:rFonts w:ascii="Arial" w:hAnsi="Arial" w:cs="Arial"/>
-          <w:sz w:val="24"/>
-          <w:szCs w:val="24"/>
-        </w:rPr>
-      </w:pPr>
-      <w:r>
-        <w:rPr>
-          <w:rFonts w:ascii="Arial" w:hAnsi="Arial" w:cs="Arial"/>
+        </w:rPr>
+      </w:pPr>
+      <w:r>
+        <w:rPr>
           <w:noProof/>
-          <w:sz w:val="24"/>
         </w:rPr>
         <w:drawing>
-          <wp:anchor distT="0" distB="0" distL="114300" distR="114300" simplePos="0" relativeHeight="251673088" behindDoc="1" locked="0" layoutInCell="1" allowOverlap="1" wp14:anchorId="0DD353E5" wp14:editId="0E4DA1BE">
+          <wp:anchor distT="0" distB="0" distL="114300" distR="114300" simplePos="0" relativeHeight="251673088" behindDoc="1" locked="0" layoutInCell="1" allowOverlap="1" wp14:anchorId="0DD353E5" wp14:editId="3170342F">
             <wp:simplePos x="0" y="0"/>
             <wp:positionH relativeFrom="margin">
-              <wp:align>center</wp:align>
+              <wp:posOffset>1461770</wp:posOffset>
             </wp:positionH>
             <wp:positionV relativeFrom="paragraph">
-              <wp:posOffset>12065</wp:posOffset>
+              <wp:posOffset>443230</wp:posOffset>
             </wp:positionV>
             <wp:extent cx="2473325" cy="4547235"/>
             <wp:effectExtent l="0" t="0" r="3175" b="0"/>
@@ -4539,14 +4471,23 @@
           </wp:anchor>
         </w:drawing>
       </w:r>
+      <w:r>
+        <w:rPr>
+          <w:rFonts w:ascii="Arial" w:hAnsi="Arial" w:cs="Arial"/>
+        </w:rPr>
+        <w:t>Após preencher os dados da tela de login, será exibido a tela de cadastro do usuário administrador.</w:t>
+      </w:r>
+    </w:p>
+    <w:p>
+      <w:pPr>
+        <w:pStyle w:val="SemEspaamento"/>
+      </w:pPr>
     </w:p>
     <w:p>
       <w:pPr>
         <w:ind w:firstLine="708"/>
         <w:rPr>
           <w:rFonts w:ascii="Arial" w:hAnsi="Arial" w:cs="Arial"/>
-          <w:sz w:val="24"/>
-          <w:szCs w:val="24"/>
         </w:rPr>
       </w:pPr>
     </w:p>
@@ -4555,8 +4496,6 @@
         <w:ind w:firstLine="708"/>
         <w:rPr>
           <w:rFonts w:ascii="Arial" w:hAnsi="Arial" w:cs="Arial"/>
-          <w:sz w:val="24"/>
-          <w:szCs w:val="24"/>
         </w:rPr>
       </w:pPr>
     </w:p>
@@ -4565,8 +4504,6 @@
         <w:ind w:firstLine="708"/>
         <w:rPr>
           <w:rFonts w:ascii="Arial" w:hAnsi="Arial" w:cs="Arial"/>
-          <w:sz w:val="24"/>
-          <w:szCs w:val="24"/>
         </w:rPr>
       </w:pPr>
     </w:p>
@@ -4575,8 +4512,6 @@
         <w:ind w:firstLine="708"/>
         <w:rPr>
           <w:rFonts w:ascii="Arial" w:hAnsi="Arial" w:cs="Arial"/>
-          <w:sz w:val="24"/>
-          <w:szCs w:val="24"/>
         </w:rPr>
       </w:pPr>
     </w:p>
@@ -4585,8 +4520,6 @@
         <w:ind w:firstLine="708"/>
         <w:rPr>
           <w:rFonts w:ascii="Arial" w:hAnsi="Arial" w:cs="Arial"/>
-          <w:sz w:val="24"/>
-          <w:szCs w:val="24"/>
         </w:rPr>
       </w:pPr>
     </w:p>
@@ -4595,8 +4528,6 @@
         <w:ind w:firstLine="708"/>
         <w:rPr>
           <w:rFonts w:ascii="Arial" w:hAnsi="Arial" w:cs="Arial"/>
-          <w:sz w:val="24"/>
-          <w:szCs w:val="24"/>
         </w:rPr>
       </w:pPr>
     </w:p>
@@ -4605,8 +4536,6 @@
         <w:ind w:firstLine="708"/>
         <w:rPr>
           <w:rFonts w:ascii="Arial" w:hAnsi="Arial" w:cs="Arial"/>
-          <w:sz w:val="24"/>
-          <w:szCs w:val="24"/>
         </w:rPr>
       </w:pPr>
     </w:p>
@@ -4615,8 +4544,6 @@
         <w:ind w:firstLine="708"/>
         <w:rPr>
           <w:rFonts w:ascii="Arial" w:hAnsi="Arial" w:cs="Arial"/>
-          <w:sz w:val="24"/>
-          <w:szCs w:val="24"/>
         </w:rPr>
       </w:pPr>
     </w:p>
@@ -4625,8 +4552,6 @@
         <w:ind w:firstLine="708"/>
         <w:rPr>
           <w:rFonts w:ascii="Arial" w:hAnsi="Arial" w:cs="Arial"/>
-          <w:sz w:val="24"/>
-          <w:szCs w:val="24"/>
         </w:rPr>
       </w:pPr>
     </w:p>
@@ -4635,8 +4560,6 @@
         <w:ind w:firstLine="708"/>
         <w:rPr>
           <w:rFonts w:ascii="Arial" w:hAnsi="Arial" w:cs="Arial"/>
-          <w:sz w:val="24"/>
-          <w:szCs w:val="24"/>
         </w:rPr>
       </w:pPr>
     </w:p>
@@ -4645,8 +4568,6 @@
         <w:ind w:firstLine="708"/>
         <w:rPr>
           <w:rFonts w:ascii="Arial" w:hAnsi="Arial" w:cs="Arial"/>
-          <w:sz w:val="24"/>
-          <w:szCs w:val="24"/>
         </w:rPr>
       </w:pPr>
     </w:p>
@@ -4655,8 +4576,6 @@
         <w:ind w:firstLine="708"/>
         <w:rPr>
           <w:rFonts w:ascii="Arial" w:hAnsi="Arial" w:cs="Arial"/>
-          <w:sz w:val="24"/>
-          <w:szCs w:val="24"/>
         </w:rPr>
       </w:pPr>
     </w:p>
@@ -4665,15 +4584,19 @@
         <w:ind w:firstLine="708"/>
         <w:rPr>
           <w:rFonts w:ascii="Arial" w:hAnsi="Arial" w:cs="Arial"/>
-          <w:sz w:val="24"/>
-          <w:szCs w:val="24"/>
-        </w:rPr>
-      </w:pPr>
-      <w:r>
-        <w:rPr>
-          <w:rFonts w:ascii="Arial" w:hAnsi="Arial" w:cs="Arial"/>
-          <w:sz w:val="24"/>
-          <w:szCs w:val="24"/>
+        </w:rPr>
+      </w:pPr>
+    </w:p>
+    <w:p>
+      <w:pPr>
+        <w:ind w:firstLine="708"/>
+        <w:rPr>
+          <w:rFonts w:ascii="Arial" w:hAnsi="Arial" w:cs="Arial"/>
+        </w:rPr>
+      </w:pPr>
+      <w:r>
+        <w:rPr>
+          <w:rFonts w:ascii="Arial" w:hAnsi="Arial" w:cs="Arial"/>
         </w:rPr>
         <w:t>Esta tela contém os seguintes campos:</w:t>
       </w:r>
@@ -4689,8 +4612,6 @@
           <w:rFonts w:ascii="Arial" w:hAnsi="Arial" w:cs="Arial"/>
           <w:b/>
           <w:bCs/>
-          <w:sz w:val="24"/>
-          <w:szCs w:val="24"/>
         </w:rPr>
       </w:pPr>
       <w:r>
@@ -4698,10 +4619,22 @@
           <w:rFonts w:ascii="Arial" w:hAnsi="Arial" w:cs="Arial"/>
           <w:b/>
           <w:bCs/>
-          <w:sz w:val="24"/>
-          <w:szCs w:val="24"/>
         </w:rPr>
         <w:t>Nome:</w:t>
+      </w:r>
+      <w:r>
+        <w:rPr>
+          <w:rFonts w:ascii="Arial" w:hAnsi="Arial" w:cs="Arial"/>
+          <w:b/>
+          <w:bCs/>
+        </w:rPr>
+        <w:t xml:space="preserve"> </w:t>
+      </w:r>
+      <w:r>
+        <w:rPr>
+          <w:rFonts w:ascii="Arial" w:hAnsi="Arial" w:cs="Arial"/>
+        </w:rPr>
+        <w:t>Campo utilizado para identificar o usuário no app (nome completo) *</w:t>
       </w:r>
     </w:p>
     <w:p>
@@ -4715,8 +4648,6 @@
           <w:rFonts w:ascii="Arial" w:hAnsi="Arial" w:cs="Arial"/>
           <w:b/>
           <w:bCs/>
-          <w:sz w:val="24"/>
-          <w:szCs w:val="24"/>
         </w:rPr>
       </w:pPr>
       <w:r>
@@ -4724,10 +4655,22 @@
           <w:rFonts w:ascii="Arial" w:hAnsi="Arial" w:cs="Arial"/>
           <w:b/>
           <w:bCs/>
-          <w:sz w:val="24"/>
-          <w:szCs w:val="24"/>
         </w:rPr>
         <w:t>CPF:</w:t>
+      </w:r>
+      <w:r>
+        <w:rPr>
+          <w:rFonts w:ascii="Arial" w:hAnsi="Arial" w:cs="Arial"/>
+          <w:b/>
+          <w:bCs/>
+        </w:rPr>
+        <w:t xml:space="preserve"> </w:t>
+      </w:r>
+      <w:r>
+        <w:rPr>
+          <w:rFonts w:ascii="Arial" w:hAnsi="Arial" w:cs="Arial"/>
+        </w:rPr>
+        <w:t>Campo auto formatado, utilizado para identificar o usuário fora do app *</w:t>
       </w:r>
     </w:p>
     <w:p>
@@ -4741,8 +4684,6 @@
           <w:rFonts w:ascii="Arial" w:hAnsi="Arial" w:cs="Arial"/>
           <w:b/>
           <w:bCs/>
-          <w:sz w:val="24"/>
-          <w:szCs w:val="24"/>
         </w:rPr>
       </w:pPr>
       <w:r>
@@ -4750,73 +4691,97 @@
           <w:rFonts w:ascii="Arial" w:hAnsi="Arial" w:cs="Arial"/>
           <w:b/>
           <w:bCs/>
-          <w:sz w:val="24"/>
-          <w:szCs w:val="24"/>
         </w:rPr>
         <w:t>Nascimento:</w:t>
       </w:r>
-    </w:p>
-    <w:p>
-      <w:pPr>
-        <w:pStyle w:val="PargrafodaLista"/>
-        <w:numPr>
-          <w:ilvl w:val="0"/>
-          <w:numId w:val="6"/>
-        </w:numPr>
+      <w:r>
         <w:rPr>
           <w:rFonts w:ascii="Arial" w:hAnsi="Arial" w:cs="Arial"/>
           <w:b/>
           <w:bCs/>
-          <w:sz w:val="24"/>
-          <w:szCs w:val="24"/>
-        </w:rPr>
-      </w:pPr>
+        </w:rPr>
+        <w:t xml:space="preserve"> </w:t>
+      </w:r>
+      <w:r>
+        <w:rPr>
+          <w:rFonts w:ascii="Arial" w:hAnsi="Arial" w:cs="Arial"/>
+        </w:rPr>
+        <w:t>Campo auto formatado, utilizado para identificar a idade do usuário (--/--/----) *</w:t>
+      </w:r>
+    </w:p>
+    <w:p>
+      <w:pPr>
+        <w:ind w:left="708"/>
+        <w:rPr>
+          <w:rFonts w:ascii="Arial" w:hAnsi="Arial" w:cs="Arial"/>
+        </w:rPr>
+      </w:pPr>
+      <w:r>
+        <w:rPr>
+          <w:rFonts w:ascii="Arial" w:hAnsi="Arial" w:cs="Arial"/>
+        </w:rPr>
+        <w:t xml:space="preserve">Após preencher os campos, clique no </w:t>
+      </w:r>
+      <w:r>
+        <w:rPr>
+          <w:rFonts w:ascii="Arial" w:hAnsi="Arial" w:cs="Arial"/>
+        </w:rPr>
+        <w:t>campo</w:t>
+      </w:r>
+      <w:r>
+        <w:rPr>
+          <w:rFonts w:ascii="Arial" w:hAnsi="Arial" w:cs="Arial"/>
+        </w:rPr>
+        <w:t xml:space="preserve"> “</w:t>
+      </w:r>
+      <w:r>
+        <w:rPr>
+          <w:rFonts w:ascii="Arial" w:hAnsi="Arial" w:cs="Arial"/>
+        </w:rPr>
+        <w:t>Contato</w:t>
+      </w:r>
+      <w:r>
+        <w:rPr>
+          <w:rFonts w:ascii="Arial" w:hAnsi="Arial" w:cs="Arial"/>
+        </w:rPr>
+        <w:t>”, para prosseguir com o cadastramento do usuário.</w:t>
+      </w:r>
+    </w:p>
+    <w:p>
+      <w:pPr>
+        <w:ind w:left="708"/>
+        <w:rPr>
+          <w:rFonts w:ascii="Arial" w:hAnsi="Arial" w:cs="Arial"/>
+          <w:i/>
+          <w:iCs/>
+        </w:rPr>
+      </w:pPr>
+      <w:r>
+        <w:rPr>
+          <w:rFonts w:ascii="Arial" w:hAnsi="Arial" w:cs="Arial"/>
+          <w:i/>
+          <w:iCs/>
+        </w:rPr>
+        <w:t xml:space="preserve">Campos com </w:t>
+      </w:r>
       <w:r>
         <w:rPr>
           <w:rFonts w:ascii="Arial" w:hAnsi="Arial" w:cs="Arial"/>
           <w:b/>
           <w:bCs/>
-          <w:sz w:val="24"/>
-          <w:szCs w:val="24"/>
-        </w:rPr>
-        <w:t>Contato:</w:t>
-      </w:r>
-      <w:r>
-        <w:rPr>
-          <w:rFonts w:ascii="Arial" w:hAnsi="Arial" w:cs="Arial"/>
-          <w:b/>
-          <w:bCs/>
-          <w:sz w:val="24"/>
-          <w:szCs w:val="24"/>
-        </w:rPr>
-        <w:t xml:space="preserve"> </w:t>
-      </w:r>
-      <w:r>
-        <w:rPr>
-          <w:rFonts w:ascii="Arial" w:hAnsi="Arial" w:cs="Arial"/>
-          <w:sz w:val="24"/>
-          <w:szCs w:val="24"/>
-        </w:rPr>
-        <w:t>Este campo, irá abrir a tela subsequente de cadastro, com os dados específicos do contato do usuário administrador. Para preencher este campo, é necessário ter preenchido os campos acima.</w:t>
-      </w:r>
-    </w:p>
-    <w:p>
-      <w:pPr>
-        <w:rPr>
-          <w:rFonts w:ascii="Arial" w:hAnsi="Arial" w:cs="Arial"/>
-          <w:sz w:val="24"/>
-          <w:szCs w:val="24"/>
-        </w:rPr>
-      </w:pPr>
-    </w:p>
-    <w:p>
-      <w:pPr>
-        <w:rPr>
-          <w:rFonts w:ascii="Arial" w:hAnsi="Arial" w:cs="Arial"/>
-          <w:sz w:val="24"/>
-          <w:szCs w:val="24"/>
-        </w:rPr>
-      </w:pPr>
+          <w:i/>
+          <w:iCs/>
+        </w:rPr>
+        <w:t>“*”</w:t>
+      </w:r>
+      <w:r>
+        <w:rPr>
+          <w:rFonts w:ascii="Arial" w:hAnsi="Arial" w:cs="Arial"/>
+          <w:i/>
+          <w:iCs/>
+        </w:rPr>
+        <w:t xml:space="preserve"> são obrigatórios, caso não estejam preenchidos não será possível realizar a operação.</w:t>
+      </w:r>
     </w:p>
     <w:p>
       <w:pPr>
@@ -5104,15 +5069,11 @@
         <w:ind w:firstLine="708"/>
         <w:rPr>
           <w:rFonts w:ascii="Arial" w:hAnsi="Arial" w:cs="Arial"/>
-          <w:sz w:val="24"/>
-          <w:szCs w:val="24"/>
-        </w:rPr>
-      </w:pPr>
-      <w:r>
-        <w:rPr>
-          <w:rFonts w:ascii="Arial" w:hAnsi="Arial" w:cs="Arial"/>
-          <w:sz w:val="24"/>
-          <w:szCs w:val="24"/>
+        </w:rPr>
+      </w:pPr>
+      <w:r>
+        <w:rPr>
+          <w:rFonts w:ascii="Arial" w:hAnsi="Arial" w:cs="Arial"/>
         </w:rPr>
         <w:t>Esta tela contém os seguintes campos:</w:t>
       </w:r>
@@ -5128,8 +5089,6 @@
           <w:rFonts w:ascii="Arial" w:hAnsi="Arial" w:cs="Arial"/>
           <w:b/>
           <w:bCs/>
-          <w:sz w:val="24"/>
-          <w:szCs w:val="24"/>
         </w:rPr>
       </w:pPr>
       <w:r>
@@ -5137,10 +5096,22 @@
           <w:rFonts w:ascii="Arial" w:hAnsi="Arial" w:cs="Arial"/>
           <w:b/>
           <w:bCs/>
-          <w:sz w:val="24"/>
-          <w:szCs w:val="24"/>
         </w:rPr>
         <w:t>E-mail:</w:t>
+      </w:r>
+      <w:r>
+        <w:rPr>
+          <w:rFonts w:ascii="Arial" w:hAnsi="Arial" w:cs="Arial"/>
+          <w:b/>
+          <w:bCs/>
+        </w:rPr>
+        <w:t xml:space="preserve"> </w:t>
+      </w:r>
+      <w:r>
+        <w:rPr>
+          <w:rFonts w:ascii="Arial" w:hAnsi="Arial" w:cs="Arial"/>
+        </w:rPr>
+        <w:t>Campo responsável por gerar o usuário para acesso e receber informações enviadas pelo app *</w:t>
       </w:r>
     </w:p>
     <w:p>
@@ -5154,8 +5125,6 @@
           <w:rFonts w:ascii="Arial" w:hAnsi="Arial" w:cs="Arial"/>
           <w:b/>
           <w:bCs/>
-          <w:sz w:val="24"/>
-          <w:szCs w:val="24"/>
         </w:rPr>
       </w:pPr>
       <w:r>
@@ -5163,10 +5132,22 @@
           <w:rFonts w:ascii="Arial" w:hAnsi="Arial" w:cs="Arial"/>
           <w:b/>
           <w:bCs/>
-          <w:sz w:val="24"/>
-          <w:szCs w:val="24"/>
         </w:rPr>
         <w:t>Telefone:</w:t>
+      </w:r>
+      <w:r>
+        <w:rPr>
+          <w:rFonts w:ascii="Arial" w:hAnsi="Arial" w:cs="Arial"/>
+          <w:b/>
+          <w:bCs/>
+        </w:rPr>
+        <w:t xml:space="preserve"> </w:t>
+      </w:r>
+      <w:r>
+        <w:rPr>
+          <w:rFonts w:ascii="Arial" w:hAnsi="Arial" w:cs="Arial"/>
+        </w:rPr>
+        <w:t>Campo utilizado para contato com o usuário.</w:t>
       </w:r>
     </w:p>
     <w:p>
@@ -5180,8 +5161,6 @@
           <w:rFonts w:ascii="Arial" w:hAnsi="Arial" w:cs="Arial"/>
           <w:b/>
           <w:bCs/>
-          <w:sz w:val="24"/>
-          <w:szCs w:val="24"/>
         </w:rPr>
       </w:pPr>
       <w:r>
@@ -5189,34 +5168,64 @@
           <w:rFonts w:ascii="Arial" w:hAnsi="Arial" w:cs="Arial"/>
           <w:b/>
           <w:bCs/>
-          <w:sz w:val="24"/>
-          <w:szCs w:val="24"/>
         </w:rPr>
         <w:t>Celular:</w:t>
       </w:r>
-    </w:p>
-    <w:p>
-      <w:pPr>
-        <w:ind w:firstLine="708"/>
-        <w:rPr>
-          <w:rFonts w:ascii="Arial" w:hAnsi="Arial" w:cs="Arial"/>
-          <w:sz w:val="24"/>
-          <w:szCs w:val="24"/>
-        </w:rPr>
-      </w:pPr>
-      <w:r>
-        <w:rPr>
-          <w:rFonts w:ascii="Arial" w:hAnsi="Arial" w:cs="Arial"/>
-          <w:sz w:val="24"/>
-          <w:szCs w:val="24"/>
-        </w:rPr>
-        <w:t>Após preencher os campos, clique no botão “Endereço”, para prosseguir o cadastramento do usuário</w:t>
-      </w:r>
-      <w:r>
-        <w:rPr>
-          <w:rFonts w:ascii="Arial" w:hAnsi="Arial" w:cs="Arial"/>
-          <w:sz w:val="24"/>
-          <w:szCs w:val="24"/>
+      <w:r>
+        <w:rPr>
+          <w:rFonts w:ascii="Arial" w:hAnsi="Arial" w:cs="Arial"/>
+          <w:b/>
+          <w:bCs/>
+        </w:rPr>
+        <w:t xml:space="preserve"> </w:t>
+      </w:r>
+      <w:r>
+        <w:rPr>
+          <w:rFonts w:ascii="Arial" w:hAnsi="Arial" w:cs="Arial"/>
+        </w:rPr>
+        <w:t>Campo utilizado para receber mensagens enviadas pelo app *</w:t>
+      </w:r>
+    </w:p>
+    <w:p>
+      <w:pPr>
+        <w:ind w:left="708"/>
+        <w:rPr>
+          <w:rFonts w:ascii="Arial" w:hAnsi="Arial" w:cs="Arial"/>
+        </w:rPr>
+      </w:pPr>
+      <w:r>
+        <w:rPr>
+          <w:rFonts w:ascii="Arial" w:hAnsi="Arial" w:cs="Arial"/>
+        </w:rPr>
+        <w:t xml:space="preserve">Após preencher os campos, clique no botão “Endereço”, para prosseguir </w:t>
+      </w:r>
+      <w:r>
+        <w:rPr>
+          <w:rFonts w:ascii="Arial" w:hAnsi="Arial" w:cs="Arial"/>
+        </w:rPr>
+        <w:t>c</w:t>
+      </w:r>
+      <w:r>
+        <w:rPr>
+          <w:rFonts w:ascii="Arial" w:hAnsi="Arial" w:cs="Arial"/>
+        </w:rPr>
+        <w:t>o</w:t>
+      </w:r>
+      <w:r>
+        <w:rPr>
+          <w:rFonts w:ascii="Arial" w:hAnsi="Arial" w:cs="Arial"/>
+        </w:rPr>
+        <w:t>m o</w:t>
+      </w:r>
+      <w:r>
+        <w:rPr>
+          <w:rFonts w:ascii="Arial" w:hAnsi="Arial" w:cs="Arial"/>
+        </w:rPr>
+        <w:t xml:space="preserve"> cadastramento do usuário</w:t>
+      </w:r>
+      <w:r>
+        <w:rPr>
+          <w:rFonts w:ascii="Arial" w:hAnsi="Arial" w:cs="Arial"/>
         </w:rPr>
         <w:t>.</w:t>
       </w:r>
@@ -5290,8 +5299,6 @@
       <w:pPr>
         <w:rPr>
           <w:rFonts w:ascii="Arial" w:hAnsi="Arial" w:cs="Arial"/>
-          <w:sz w:val="24"/>
-          <w:szCs w:val="24"/>
         </w:rPr>
       </w:pPr>
       <w:r>
@@ -5300,26 +5307,18 @@
       <w:r>
         <w:rPr>
           <w:rFonts w:ascii="Arial" w:hAnsi="Arial" w:cs="Arial"/>
-          <w:sz w:val="24"/>
-          <w:szCs w:val="24"/>
         </w:rPr>
         <w:t xml:space="preserve">No primeiro contato, já foi cadastrado os dados do administrador, a partir desta informação, o usuário só precisa informar o usuário e senha para </w:t>
       </w:r>
-      <w:proofErr w:type="spellStart"/>
-      <w:r>
-        <w:rPr>
-          <w:rFonts w:ascii="Arial" w:hAnsi="Arial" w:cs="Arial"/>
-          <w:sz w:val="24"/>
-          <w:szCs w:val="24"/>
-        </w:rPr>
-        <w:t>logar</w:t>
-      </w:r>
-      <w:proofErr w:type="spellEnd"/>
-      <w:r>
-        <w:rPr>
-          <w:rFonts w:ascii="Arial" w:hAnsi="Arial" w:cs="Arial"/>
-          <w:sz w:val="24"/>
-          <w:szCs w:val="24"/>
+      <w:r>
+        <w:rPr>
+          <w:rFonts w:ascii="Arial" w:hAnsi="Arial" w:cs="Arial"/>
+        </w:rPr>
+        <w:t>acessar</w:t>
+      </w:r>
+      <w:r>
+        <w:rPr>
+          <w:rFonts w:ascii="Arial" w:hAnsi="Arial" w:cs="Arial"/>
         </w:rPr>
         <w:t xml:space="preserve"> e seguir normalmente com a utilização do aplicativo.</w:t>
       </w:r>
@@ -5483,22 +5482,28 @@
         <w:jc w:val="both"/>
         <w:rPr>
           <w:rFonts w:ascii="Arial" w:hAnsi="Arial" w:cs="Arial"/>
+        </w:rPr>
+      </w:pPr>
+    </w:p>
+    <w:p>
+      <w:pPr>
+        <w:jc w:val="both"/>
+        <w:rPr>
+          <w:rFonts w:ascii="Arial" w:hAnsi="Arial" w:cs="Arial"/>
+        </w:rPr>
+      </w:pPr>
+    </w:p>
+    <w:p>
+      <w:pPr>
+        <w:jc w:val="both"/>
+        <w:rPr>
+          <w:rFonts w:ascii="Arial" w:hAnsi="Arial" w:cs="Arial"/>
           <w:sz w:val="24"/>
         </w:rPr>
       </w:pPr>
-    </w:p>
-    <w:p>
-      <w:pPr>
-        <w:jc w:val="both"/>
-        <w:rPr>
-          <w:rFonts w:ascii="Arial" w:hAnsi="Arial" w:cs="Arial"/>
-          <w:sz w:val="24"/>
-        </w:rPr>
-      </w:pPr>
-      <w:r>
-        <w:rPr>
-          <w:rFonts w:ascii="Arial" w:hAnsi="Arial" w:cs="Arial"/>
-          <w:sz w:val="24"/>
+      <w:r>
+        <w:rPr>
+          <w:rFonts w:ascii="Arial" w:hAnsi="Arial" w:cs="Arial"/>
         </w:rPr>
         <w:tab/>
         <w:t xml:space="preserve">Caso você não tenha o cadastro do seu usuário administrador, verifique o </w:t>
@@ -5510,23 +5515,7 @@
             <w:rFonts w:ascii="Arial" w:hAnsi="Arial" w:cs="Arial"/>
             <w:sz w:val="24"/>
           </w:rPr>
-          <w:t>tópico</w:t>
-        </w:r>
-        <w:r>
-          <w:rPr>
-            <w:rStyle w:val="Hyperlink"/>
-            <w:rFonts w:ascii="Arial" w:hAnsi="Arial" w:cs="Arial"/>
-            <w:sz w:val="24"/>
-          </w:rPr>
-          <w:t xml:space="preserve"> </w:t>
-        </w:r>
-        <w:r>
-          <w:rPr>
-            <w:rStyle w:val="Hyperlink"/>
-            <w:rFonts w:ascii="Arial" w:hAnsi="Arial" w:cs="Arial"/>
-            <w:sz w:val="24"/>
-          </w:rPr>
-          <w:t>3.1.1</w:t>
+          <w:t>tópico 3.1.1</w:t>
         </w:r>
       </w:hyperlink>
       <w:r>
@@ -5543,13 +5532,11 @@
         <w:jc w:val="both"/>
         <w:rPr>
           <w:rFonts w:ascii="Arial" w:hAnsi="Arial" w:cs="Arial"/>
-          <w:sz w:val="24"/>
-        </w:rPr>
-      </w:pPr>
-      <w:r>
-        <w:rPr>
-          <w:rFonts w:ascii="Arial" w:hAnsi="Arial" w:cs="Arial"/>
-          <w:sz w:val="24"/>
+        </w:rPr>
+      </w:pPr>
+      <w:r>
+        <w:rPr>
+          <w:rFonts w:ascii="Arial" w:hAnsi="Arial" w:cs="Arial"/>
         </w:rPr>
         <w:t>Após preencher os dados, basta clicar no botão “Entrar” e o usuário terá acesso as funcionalidades do aplicativo.</w:t>
       </w:r>
@@ -5560,13 +5547,11 @@
         <w:jc w:val="both"/>
         <w:rPr>
           <w:rFonts w:ascii="Arial" w:hAnsi="Arial" w:cs="Arial"/>
-          <w:sz w:val="24"/>
-        </w:rPr>
-      </w:pPr>
-      <w:r>
-        <w:rPr>
-          <w:rFonts w:ascii="Arial" w:hAnsi="Arial" w:cs="Arial"/>
-          <w:sz w:val="24"/>
+        </w:rPr>
+      </w:pPr>
+      <w:r>
+        <w:rPr>
+          <w:rFonts w:ascii="Arial" w:hAnsi="Arial" w:cs="Arial"/>
         </w:rPr>
         <w:t xml:space="preserve">Para informações sobre o menu de administrador, acesse o </w:t>
       </w:r>
@@ -5575,7 +5560,6 @@
           <w:rPr>
             <w:rStyle w:val="Hyperlink"/>
             <w:rFonts w:ascii="Arial" w:hAnsi="Arial" w:cs="Arial"/>
-            <w:sz w:val="24"/>
           </w:rPr>
           <w:t>tópico 4.0.1</w:t>
         </w:r>
@@ -5583,34 +5567,9 @@
       <w:r>
         <w:rPr>
           <w:rFonts w:ascii="Arial" w:hAnsi="Arial" w:cs="Arial"/>
-          <w:sz w:val="24"/>
         </w:rPr>
         <w:t>.</w:t>
       </w:r>
-    </w:p>
-    <w:p>
-      <w:pPr>
-        <w:jc w:val="both"/>
-        <w:rPr>
-          <w:rFonts w:ascii="Arial" w:hAnsi="Arial" w:cs="Arial"/>
-        </w:rPr>
-      </w:pPr>
-    </w:p>
-    <w:p>
-      <w:pPr>
-        <w:jc w:val="both"/>
-        <w:rPr>
-          <w:rFonts w:ascii="Arial" w:hAnsi="Arial" w:cs="Arial"/>
-        </w:rPr>
-        <w:sectPr>
-          <w:pgSz w:w="11906" w:h="16838"/>
-          <w:pgMar w:top="1037" w:right="1701" w:bottom="1417" w:left="1701" w:header="0" w:footer="567" w:gutter="0"/>
-          <w:pgNumType w:start="0"/>
-          <w:cols w:space="708"/>
-          <w:titlePg/>
-          <w:docGrid w:linePitch="360"/>
-        </w:sectPr>
-      </w:pPr>
     </w:p>
     <w:p>
       <w:pPr>
@@ -5618,6 +5577,27 @@
       </w:pPr>
       <w:bookmarkStart w:id="20" w:name="_Toc65931460"/>
       <w:bookmarkStart w:id="21" w:name="_Toc65931797"/>
+    </w:p>
+    <w:p>
+      <w:pPr>
+        <w:pStyle w:val="Ttulo2"/>
+      </w:pPr>
+    </w:p>
+    <w:p>
+      <w:pPr>
+        <w:pStyle w:val="Ttulo2"/>
+      </w:pPr>
+    </w:p>
+    <w:p>
+      <w:pPr>
+        <w:pStyle w:val="Ttulo2"/>
+      </w:pPr>
+    </w:p>
+    <w:p/>
+    <w:p>
+      <w:pPr>
+        <w:pStyle w:val="Ttulo2"/>
+      </w:pPr>
       <w:r>
         <w:lastRenderedPageBreak/>
         <w:t>3</w:t>
@@ -5645,7 +5625,6 @@
         <w:jc w:val="both"/>
         <w:rPr>
           <w:rFonts w:ascii="Arial" w:hAnsi="Arial" w:cs="Arial"/>
-          <w:sz w:val="24"/>
         </w:rPr>
       </w:pPr>
       <w:r>
@@ -5654,7 +5633,6 @@
       <w:r>
         <w:rPr>
           <w:rFonts w:ascii="Arial" w:hAnsi="Arial" w:cs="Arial"/>
-          <w:sz w:val="24"/>
         </w:rPr>
         <w:t xml:space="preserve">O usuário funcionário, é cadastrado pelo usuário administrador, portanto, só é necessário, acessar o aplicativo, </w:t>
       </w:r>
@@ -5663,38 +5641,19 @@
           <w:rPr>
             <w:rStyle w:val="Hyperlink"/>
             <w:rFonts w:ascii="Arial" w:hAnsi="Arial" w:cs="Arial"/>
-            <w:sz w:val="24"/>
           </w:rPr>
-          <w:t>aceitar os ter</w:t>
-        </w:r>
-        <w:r>
-          <w:rPr>
-            <w:rStyle w:val="Hyperlink"/>
-            <w:rFonts w:ascii="Arial" w:hAnsi="Arial" w:cs="Arial"/>
-            <w:sz w:val="24"/>
-          </w:rPr>
-          <w:t>m</w:t>
-        </w:r>
-        <w:r>
-          <w:rPr>
-            <w:rStyle w:val="Hyperlink"/>
-            <w:rFonts w:ascii="Arial" w:hAnsi="Arial" w:cs="Arial"/>
-            <w:sz w:val="24"/>
-          </w:rPr>
-          <w:t>os</w:t>
+          <w:t>aceitar os termos</w:t>
         </w:r>
       </w:hyperlink>
       <w:r>
         <w:rPr>
           <w:rFonts w:ascii="Arial" w:hAnsi="Arial" w:cs="Arial"/>
-          <w:sz w:val="24"/>
         </w:rPr>
         <w:t xml:space="preserve"> de uso e posteriormente realizar o login normalmente.</w:t>
       </w:r>
       <w:r>
         <w:rPr>
           <w:rFonts w:ascii="Arial" w:hAnsi="Arial" w:cs="Arial"/>
-          <w:sz w:val="24"/>
         </w:rPr>
         <w:t xml:space="preserve"> </w:t>
       </w:r>
@@ -5711,7 +5670,6 @@
       <w:r>
         <w:rPr>
           <w:rFonts w:ascii="Arial" w:hAnsi="Arial" w:cs="Arial"/>
-          <w:sz w:val="24"/>
         </w:rPr>
         <w:tab/>
         <w:t xml:space="preserve">Semelhante ao processo do </w:t>
@@ -5721,7 +5679,6 @@
           <w:rPr>
             <w:rStyle w:val="Hyperlink"/>
             <w:rFonts w:ascii="Arial" w:hAnsi="Arial" w:cs="Arial"/>
-            <w:sz w:val="24"/>
           </w:rPr>
           <w:t>tópico 3.1.2</w:t>
         </w:r>
@@ -5729,7 +5686,6 @@
       <w:r>
         <w:rPr>
           <w:rFonts w:ascii="Arial" w:hAnsi="Arial" w:cs="Arial"/>
-          <w:sz w:val="24"/>
         </w:rPr>
         <w:t>.</w:t>
       </w:r>
@@ -5758,8 +5714,6 @@
       <w:pPr>
         <w:rPr>
           <w:rFonts w:ascii="Arial" w:hAnsi="Arial" w:cs="Arial"/>
-          <w:sz w:val="24"/>
-          <w:szCs w:val="24"/>
         </w:rPr>
       </w:pPr>
       <w:r>
@@ -5768,8 +5722,6 @@
       <w:r>
         <w:rPr>
           <w:rFonts w:ascii="Arial" w:hAnsi="Arial" w:cs="Arial"/>
-          <w:sz w:val="24"/>
-          <w:szCs w:val="24"/>
         </w:rPr>
         <w:t>Existem dois tipos de menu, o menu do usuário administrador e o menu do usuário funcionário, verifique abaixo cada um deles.</w:t>
       </w:r>
@@ -5792,28 +5744,6 @@
       <w:pPr>
         <w:rPr>
           <w:rFonts w:ascii="Arial" w:hAnsi="Arial" w:cs="Arial"/>
-          <w:sz w:val="24"/>
-          <w:szCs w:val="24"/>
-        </w:rPr>
-      </w:pPr>
-      <w:r>
-        <w:tab/>
-      </w:r>
-      <w:r>
-        <w:rPr>
-          <w:rFonts w:ascii="Arial" w:hAnsi="Arial" w:cs="Arial"/>
-          <w:sz w:val="24"/>
-          <w:szCs w:val="24"/>
-        </w:rPr>
-        <w:t>O menu do usuário administrador é acessado após completar a etapa de login.</w:t>
-      </w:r>
-    </w:p>
-    <w:p>
-      <w:pPr>
-        <w:rPr>
-          <w:rFonts w:ascii="Arial" w:hAnsi="Arial" w:cs="Arial"/>
-          <w:sz w:val="24"/>
-          <w:szCs w:val="24"/>
         </w:rPr>
       </w:pPr>
       <w:r>
@@ -5821,13 +5751,13 @@
           <w:noProof/>
         </w:rPr>
         <w:drawing>
-          <wp:anchor distT="0" distB="0" distL="114300" distR="114300" simplePos="0" relativeHeight="251678208" behindDoc="0" locked="0" layoutInCell="1" allowOverlap="1" wp14:anchorId="2C413F73" wp14:editId="21B7EB24">
+          <wp:anchor distT="0" distB="0" distL="114300" distR="114300" simplePos="0" relativeHeight="251678208" behindDoc="0" locked="0" layoutInCell="1" allowOverlap="1" wp14:anchorId="2C413F73" wp14:editId="460DD36F">
             <wp:simplePos x="0" y="0"/>
             <wp:positionH relativeFrom="margin">
-              <wp:align>center</wp:align>
+              <wp:posOffset>1728470</wp:posOffset>
             </wp:positionH>
             <wp:positionV relativeFrom="paragraph">
-              <wp:posOffset>8255</wp:posOffset>
+              <wp:posOffset>175260</wp:posOffset>
             </wp:positionV>
             <wp:extent cx="1943100" cy="3441065"/>
             <wp:effectExtent l="0" t="0" r="0" b="0"/>
@@ -5876,9 +5806,31 @@
           </wp:anchor>
         </w:drawing>
       </w:r>
-    </w:p>
-    <w:p>
-      <w:pPr>
+      <w:r>
+        <w:tab/>
+      </w:r>
+      <w:r>
+        <w:rPr>
+          <w:rFonts w:ascii="Arial" w:hAnsi="Arial" w:cs="Arial"/>
+        </w:rPr>
+        <w:t>O menu do usuário administrador é acessado ap</w:t>
+      </w:r>
+      <w:r>
+        <w:rPr>
+          <w:rStyle w:val="SemEspaamentoChar"/>
+        </w:rPr>
+        <w:t>ó</w:t>
+      </w:r>
+      <w:r>
+        <w:rPr>
+          <w:rFonts w:ascii="Arial" w:hAnsi="Arial" w:cs="Arial"/>
+        </w:rPr>
+        <w:t>s completar a etapa de login.</w:t>
+      </w:r>
+    </w:p>
+    <w:p>
+      <w:pPr>
+        <w:pStyle w:val="SemEspaamento"/>
         <w:rPr>
           <w:rFonts w:ascii="Arial" w:hAnsi="Arial" w:cs="Arial"/>
           <w:sz w:val="24"/>
@@ -5966,13 +5918,17 @@
           <w:szCs w:val="24"/>
         </w:rPr>
       </w:pPr>
-      <w:r>
-        <w:rPr>
-          <w:rFonts w:ascii="Arial" w:hAnsi="Arial" w:cs="Arial"/>
-          <w:sz w:val="24"/>
-          <w:szCs w:val="24"/>
-        </w:rPr>
-        <w:tab/>
+    </w:p>
+    <w:p>
+      <w:pPr>
+        <w:rPr>
+          <w:rFonts w:ascii="Arial" w:hAnsi="Arial" w:cs="Arial"/>
+        </w:rPr>
+      </w:pPr>
+      <w:r>
+        <w:rPr>
+          <w:rFonts w:ascii="Arial" w:hAnsi="Arial" w:cs="Arial"/>
+        </w:rPr>
         <w:t>No menu é possível selecionar as seguintes opções:</w:t>
       </w:r>
     </w:p>
@@ -5987,8 +5943,6 @@
           <w:rFonts w:ascii="Arial" w:hAnsi="Arial" w:cs="Arial"/>
           <w:b/>
           <w:bCs/>
-          <w:sz w:val="24"/>
-          <w:szCs w:val="24"/>
         </w:rPr>
       </w:pPr>
       <w:r>
@@ -5996,10 +5950,34 @@
           <w:rFonts w:ascii="Arial" w:hAnsi="Arial" w:cs="Arial"/>
           <w:b/>
           <w:bCs/>
-          <w:sz w:val="24"/>
-          <w:szCs w:val="24"/>
         </w:rPr>
         <w:t>Funcionário:</w:t>
+      </w:r>
+      <w:r>
+        <w:rPr>
+          <w:rFonts w:ascii="Arial" w:hAnsi="Arial" w:cs="Arial"/>
+          <w:b/>
+          <w:bCs/>
+        </w:rPr>
+        <w:t xml:space="preserve"> </w:t>
+      </w:r>
+      <w:r>
+        <w:rPr>
+          <w:rFonts w:ascii="Arial" w:hAnsi="Arial" w:cs="Arial"/>
+        </w:rPr>
+        <w:t xml:space="preserve">Acessa </w:t>
+      </w:r>
+      <w:r>
+        <w:rPr>
+          <w:rFonts w:ascii="Arial" w:hAnsi="Arial" w:cs="Arial"/>
+        </w:rPr>
+        <w:t>f</w:t>
+      </w:r>
+      <w:r>
+        <w:rPr>
+          <w:rFonts w:ascii="Arial" w:hAnsi="Arial" w:cs="Arial"/>
+        </w:rPr>
+        <w:t>uncionalidades para cadastro e consulta de funcionários.</w:t>
       </w:r>
     </w:p>
     <w:p>
@@ -6013,8 +5991,6 @@
           <w:rFonts w:ascii="Arial" w:hAnsi="Arial" w:cs="Arial"/>
           <w:b/>
           <w:bCs/>
-          <w:sz w:val="24"/>
-          <w:szCs w:val="24"/>
         </w:rPr>
       </w:pPr>
       <w:r>
@@ -6022,10 +5998,28 @@
           <w:rFonts w:ascii="Arial" w:hAnsi="Arial" w:cs="Arial"/>
           <w:b/>
           <w:bCs/>
-          <w:sz w:val="24"/>
-          <w:szCs w:val="24"/>
         </w:rPr>
         <w:t>Modelo Sensor:</w:t>
+      </w:r>
+      <w:r>
+        <w:rPr>
+          <w:rFonts w:ascii="Arial" w:hAnsi="Arial" w:cs="Arial"/>
+          <w:b/>
+          <w:bCs/>
+        </w:rPr>
+        <w:t xml:space="preserve"> </w:t>
+      </w:r>
+      <w:r>
+        <w:rPr>
+          <w:rFonts w:ascii="Arial" w:hAnsi="Arial" w:cs="Arial"/>
+        </w:rPr>
+        <w:t xml:space="preserve">Acessa </w:t>
+      </w:r>
+      <w:r>
+        <w:rPr>
+          <w:rFonts w:ascii="Arial" w:hAnsi="Arial" w:cs="Arial"/>
+        </w:rPr>
+        <w:t>funcionalidades para cadastro e consulta de modelos de sensor.</w:t>
       </w:r>
     </w:p>
     <w:p>
@@ -6039,8 +6033,6 @@
           <w:rFonts w:ascii="Arial" w:hAnsi="Arial" w:cs="Arial"/>
           <w:b/>
           <w:bCs/>
-          <w:sz w:val="24"/>
-          <w:szCs w:val="24"/>
         </w:rPr>
       </w:pPr>
       <w:r>
@@ -6048,10 +6040,28 @@
           <w:rFonts w:ascii="Arial" w:hAnsi="Arial" w:cs="Arial"/>
           <w:b/>
           <w:bCs/>
-          <w:sz w:val="24"/>
-          <w:szCs w:val="24"/>
         </w:rPr>
         <w:t>Cliente:</w:t>
+      </w:r>
+      <w:r>
+        <w:rPr>
+          <w:rFonts w:ascii="Arial" w:hAnsi="Arial" w:cs="Arial"/>
+          <w:b/>
+          <w:bCs/>
+        </w:rPr>
+        <w:t xml:space="preserve"> </w:t>
+      </w:r>
+      <w:r>
+        <w:rPr>
+          <w:rFonts w:ascii="Arial" w:hAnsi="Arial" w:cs="Arial"/>
+        </w:rPr>
+        <w:t xml:space="preserve">Acessa </w:t>
+      </w:r>
+      <w:r>
+        <w:rPr>
+          <w:rFonts w:ascii="Arial" w:hAnsi="Arial" w:cs="Arial"/>
+        </w:rPr>
+        <w:t>funcionalidades para cadastro e consulta de clientes.</w:t>
       </w:r>
     </w:p>
     <w:p>
@@ -6065,8 +6075,6 @@
           <w:rFonts w:ascii="Arial" w:hAnsi="Arial" w:cs="Arial"/>
           <w:b/>
           <w:bCs/>
-          <w:sz w:val="24"/>
-          <w:szCs w:val="24"/>
         </w:rPr>
       </w:pPr>
       <w:r>
@@ -6074,10 +6082,28 @@
           <w:rFonts w:ascii="Arial" w:hAnsi="Arial" w:cs="Arial"/>
           <w:b/>
           <w:bCs/>
-          <w:sz w:val="24"/>
-          <w:szCs w:val="24"/>
         </w:rPr>
         <w:t>Relatório:</w:t>
+      </w:r>
+      <w:r>
+        <w:rPr>
+          <w:rFonts w:ascii="Arial" w:hAnsi="Arial" w:cs="Arial"/>
+          <w:b/>
+          <w:bCs/>
+        </w:rPr>
+        <w:t xml:space="preserve"> </w:t>
+      </w:r>
+      <w:r>
+        <w:rPr>
+          <w:rFonts w:ascii="Arial" w:hAnsi="Arial" w:cs="Arial"/>
+        </w:rPr>
+        <w:t xml:space="preserve">Acessa </w:t>
+      </w:r>
+      <w:r>
+        <w:rPr>
+          <w:rFonts w:ascii="Arial" w:hAnsi="Arial" w:cs="Arial"/>
+        </w:rPr>
+        <w:t>funcionalidades para busca, envio e emissão de relatórios diversos.</w:t>
       </w:r>
     </w:p>
     <w:p>
@@ -6091,8 +6117,6 @@
           <w:rFonts w:ascii="Arial" w:hAnsi="Arial" w:cs="Arial"/>
           <w:b/>
           <w:bCs/>
-          <w:sz w:val="24"/>
-          <w:szCs w:val="24"/>
         </w:rPr>
       </w:pPr>
       <w:r>
@@ -6100,26 +6124,42 @@
           <w:rFonts w:ascii="Arial" w:hAnsi="Arial" w:cs="Arial"/>
           <w:b/>
           <w:bCs/>
-          <w:sz w:val="24"/>
-          <w:szCs w:val="24"/>
         </w:rPr>
         <w:t>Alerta:</w:t>
       </w:r>
+      <w:r>
+        <w:rPr>
+          <w:rFonts w:ascii="Arial" w:hAnsi="Arial" w:cs="Arial"/>
+          <w:b/>
+          <w:bCs/>
+        </w:rPr>
+        <w:t xml:space="preserve"> </w:t>
+      </w:r>
+      <w:r>
+        <w:rPr>
+          <w:rFonts w:ascii="Arial" w:hAnsi="Arial" w:cs="Arial"/>
+        </w:rPr>
+        <w:t>Acessa funcionalidades para consulta e edição de tipos de alertas gerados</w:t>
+      </w:r>
+      <w:r>
+        <w:rPr>
+          <w:rFonts w:ascii="Arial" w:hAnsi="Arial" w:cs="Arial"/>
+          <w:b/>
+          <w:bCs/>
+        </w:rPr>
+        <w:t>.</w:t>
+      </w:r>
     </w:p>
     <w:p>
       <w:pPr>
         <w:ind w:firstLine="360"/>
         <w:rPr>
           <w:rFonts w:ascii="Arial" w:hAnsi="Arial" w:cs="Arial"/>
-          <w:sz w:val="24"/>
-          <w:szCs w:val="24"/>
-        </w:rPr>
-      </w:pPr>
-      <w:r>
-        <w:rPr>
-          <w:rFonts w:ascii="Arial" w:hAnsi="Arial" w:cs="Arial"/>
-          <w:sz w:val="24"/>
-          <w:szCs w:val="24"/>
+        </w:rPr>
+      </w:pPr>
+      <w:r>
+        <w:rPr>
+          <w:rFonts w:ascii="Arial" w:hAnsi="Arial" w:cs="Arial"/>
         </w:rPr>
         <w:lastRenderedPageBreak/>
         <w:t>Confira abaixo informações mais detalhadas a respeito de cada item do menu.</w:t>
@@ -6146,13 +6186,13 @@
           <w:noProof/>
         </w:rPr>
         <w:drawing>
-          <wp:anchor distT="0" distB="0" distL="114300" distR="114300" simplePos="0" relativeHeight="251699712" behindDoc="1" locked="0" layoutInCell="1" allowOverlap="1" wp14:anchorId="6A326867" wp14:editId="333FE8C3">
+          <wp:anchor distT="0" distB="0" distL="114300" distR="114300" simplePos="0" relativeHeight="251699712" behindDoc="1" locked="0" layoutInCell="1" allowOverlap="1" wp14:anchorId="6A326867" wp14:editId="29EBE316">
             <wp:simplePos x="0" y="0"/>
             <wp:positionH relativeFrom="column">
               <wp:posOffset>2390775</wp:posOffset>
             </wp:positionH>
             <wp:positionV relativeFrom="paragraph">
-              <wp:posOffset>1270</wp:posOffset>
+              <wp:posOffset>96520</wp:posOffset>
             </wp:positionV>
             <wp:extent cx="2762250" cy="4572000"/>
             <wp:effectExtent l="0" t="0" r="0" b="0"/>
@@ -6445,20 +6485,14 @@
     </w:p>
     <w:p>
       <w:pPr>
-        <w:rPr>
-          <w:rFonts w:ascii="Arial" w:hAnsi="Arial" w:cs="Arial"/>
-          <w:sz w:val="24"/>
-          <w:szCs w:val="24"/>
-        </w:rPr>
-      </w:pPr>
-      <w:r>
-        <w:tab/>
-      </w:r>
-      <w:r>
-        <w:rPr>
-          <w:rFonts w:ascii="Arial" w:hAnsi="Arial" w:cs="Arial"/>
-          <w:sz w:val="24"/>
-          <w:szCs w:val="24"/>
+        <w:ind w:firstLine="360"/>
+        <w:rPr>
+          <w:rFonts w:ascii="Arial" w:hAnsi="Arial" w:cs="Arial"/>
+        </w:rPr>
+      </w:pPr>
+      <w:r>
+        <w:rPr>
+          <w:rFonts w:ascii="Arial" w:hAnsi="Arial" w:cs="Arial"/>
         </w:rPr>
         <w:t>Nesta tela o usuário deverá selecionar uma das opções:</w:t>
       </w:r>
@@ -6474,8 +6508,6 @@
           <w:rFonts w:ascii="Arial" w:hAnsi="Arial" w:cs="Arial"/>
           <w:b/>
           <w:bCs/>
-          <w:sz w:val="24"/>
-          <w:szCs w:val="24"/>
         </w:rPr>
       </w:pPr>
       <w:proofErr w:type="spellStart"/>
@@ -6484,8 +6516,6 @@
           <w:rFonts w:ascii="Arial" w:hAnsi="Arial" w:cs="Arial"/>
           <w:b/>
           <w:bCs/>
-          <w:sz w:val="24"/>
-          <w:szCs w:val="24"/>
         </w:rPr>
         <w:t>Add</w:t>
       </w:r>
@@ -6495,10 +6525,22 @@
           <w:rFonts w:ascii="Arial" w:hAnsi="Arial" w:cs="Arial"/>
           <w:b/>
           <w:bCs/>
-          <w:sz w:val="24"/>
-          <w:szCs w:val="24"/>
         </w:rPr>
         <w:t>:</w:t>
+      </w:r>
+      <w:r>
+        <w:rPr>
+          <w:rFonts w:ascii="Arial" w:hAnsi="Arial" w:cs="Arial"/>
+          <w:b/>
+          <w:bCs/>
+        </w:rPr>
+        <w:t xml:space="preserve"> </w:t>
+      </w:r>
+      <w:r>
+        <w:rPr>
+          <w:rFonts w:ascii="Arial" w:hAnsi="Arial" w:cs="Arial"/>
+        </w:rPr>
+        <w:t>Acessa a funcionalidade de cadastro de funcionário.</w:t>
       </w:r>
     </w:p>
     <w:p>
@@ -6510,21 +6552,29 @@
         </w:numPr>
         <w:rPr>
           <w:rFonts w:ascii="Arial" w:hAnsi="Arial" w:cs="Arial"/>
+        </w:rPr>
+      </w:pPr>
+      <w:r>
+        <w:rPr>
+          <w:rFonts w:ascii="Arial" w:hAnsi="Arial" w:cs="Arial"/>
           <w:b/>
           <w:bCs/>
-          <w:sz w:val="24"/>
-          <w:szCs w:val="24"/>
-        </w:rPr>
-      </w:pPr>
+        </w:rPr>
+        <w:t>Buscar:</w:t>
+      </w:r>
       <w:r>
         <w:rPr>
           <w:rFonts w:ascii="Arial" w:hAnsi="Arial" w:cs="Arial"/>
           <w:b/>
           <w:bCs/>
-          <w:sz w:val="24"/>
-          <w:szCs w:val="24"/>
-        </w:rPr>
-        <w:t>Buscar:</w:t>
+        </w:rPr>
+        <w:t xml:space="preserve"> </w:t>
+      </w:r>
+      <w:r>
+        <w:rPr>
+          <w:rFonts w:ascii="Arial" w:hAnsi="Arial" w:cs="Arial"/>
+        </w:rPr>
+        <w:t>Acessa a funcionalidade de busca de funcionários.</w:t>
       </w:r>
     </w:p>
     <w:p/>
@@ -6550,8 +6600,6 @@
       <w:r>
         <w:rPr>
           <w:rFonts w:ascii="Arial" w:hAnsi="Arial" w:cs="Arial"/>
-          <w:sz w:val="24"/>
-          <w:szCs w:val="24"/>
         </w:rPr>
         <w:t xml:space="preserve">Nesta tela o usuário deverá preencher as informações para cadastrar um novo funcionário no sistema, semelhante ao processo do </w:t>
       </w:r>
@@ -6560,8 +6608,6 @@
           <w:rPr>
             <w:rStyle w:val="Hyperlink"/>
             <w:rFonts w:ascii="Arial" w:hAnsi="Arial" w:cs="Arial"/>
-            <w:sz w:val="24"/>
-            <w:szCs w:val="24"/>
           </w:rPr>
           <w:t>tópico 3.1.1.2</w:t>
         </w:r>
@@ -6569,8 +6615,6 @@
       <w:r>
         <w:rPr>
           <w:rFonts w:ascii="Arial" w:hAnsi="Arial" w:cs="Arial"/>
-          <w:sz w:val="24"/>
-          <w:szCs w:val="24"/>
         </w:rPr>
         <w:t>.</w:t>
       </w:r>
@@ -6740,6 +6784,9 @@
         </w:drawing>
       </w:r>
       <w:r>
+        <w:rPr>
+          <w:noProof/>
+        </w:rPr>
         <w:drawing>
           <wp:anchor distT="0" distB="0" distL="114300" distR="114300" simplePos="0" relativeHeight="251687424" behindDoc="0" locked="0" layoutInCell="1" allowOverlap="1" wp14:anchorId="6E52C31F" wp14:editId="1F79EF14">
             <wp:simplePos x="0" y="0"/>
@@ -6801,6 +6848,9 @@
     <w:p/>
     <w:p>
       <w:r>
+        <w:rPr>
+          <w:noProof/>
+        </w:rPr>
         <mc:AlternateContent>
           <mc:Choice Requires="wps">
             <w:drawing>
@@ -6869,6 +6919,9 @@
         </mc:AlternateContent>
       </w:r>
       <w:r>
+        <w:rPr>
+          <w:noProof/>
+        </w:rPr>
         <mc:AlternateContent>
           <mc:Choice Requires="wps">
             <w:drawing>
@@ -6956,18 +7009,11 @@
       <w:pPr>
         <w:rPr>
           <w:rFonts w:ascii="Arial" w:hAnsi="Arial" w:cs="Arial"/>
-          <w:sz w:val="24"/>
-          <w:szCs w:val="24"/>
-        </w:rPr>
-      </w:pPr>
-      <w:r>
-        <w:tab/>
-      </w:r>
-      <w:r>
-        <w:rPr>
-          <w:rFonts w:ascii="Arial" w:hAnsi="Arial" w:cs="Arial"/>
-          <w:sz w:val="24"/>
-          <w:szCs w:val="24"/>
+        </w:rPr>
+      </w:pPr>
+      <w:r>
+        <w:rPr>
+          <w:rFonts w:ascii="Arial" w:hAnsi="Arial" w:cs="Arial"/>
         </w:rPr>
         <w:t>Ao acessar esta tela, é possível selecionar as seguintes opções:</w:t>
       </w:r>
@@ -6981,33 +7027,39 @@
         </w:numPr>
         <w:rPr>
           <w:rFonts w:ascii="Arial" w:hAnsi="Arial" w:cs="Arial"/>
+        </w:rPr>
+      </w:pPr>
+      <w:proofErr w:type="spellStart"/>
+      <w:r>
+        <w:rPr>
+          <w:rFonts w:ascii="Arial" w:hAnsi="Arial" w:cs="Arial"/>
           <w:b/>
           <w:bCs/>
-          <w:sz w:val="24"/>
-          <w:szCs w:val="24"/>
-        </w:rPr>
-      </w:pPr>
-      <w:proofErr w:type="spellStart"/>
+        </w:rPr>
+        <w:t>Add</w:t>
+      </w:r>
+      <w:proofErr w:type="spellEnd"/>
       <w:r>
         <w:rPr>
           <w:rFonts w:ascii="Arial" w:hAnsi="Arial" w:cs="Arial"/>
           <w:b/>
           <w:bCs/>
-          <w:sz w:val="24"/>
-          <w:szCs w:val="24"/>
-        </w:rPr>
-        <w:t>Add</w:t>
-      </w:r>
-      <w:proofErr w:type="spellEnd"/>
+        </w:rPr>
+        <w:t>:</w:t>
+      </w:r>
       <w:r>
         <w:rPr>
           <w:rFonts w:ascii="Arial" w:hAnsi="Arial" w:cs="Arial"/>
           <w:b/>
           <w:bCs/>
-          <w:sz w:val="24"/>
-          <w:szCs w:val="24"/>
-        </w:rPr>
-        <w:t>:</w:t>
+        </w:rPr>
+        <w:t xml:space="preserve"> </w:t>
+      </w:r>
+      <w:r>
+        <w:rPr>
+          <w:rFonts w:ascii="Arial" w:hAnsi="Arial" w:cs="Arial"/>
+        </w:rPr>
+        <w:t>Acessa a funcionalidade de cadastro de tipo de sensor.</w:t>
       </w:r>
     </w:p>
     <w:p>
@@ -7021,8 +7073,6 @@
           <w:rFonts w:ascii="Arial" w:hAnsi="Arial" w:cs="Arial"/>
           <w:b/>
           <w:bCs/>
-          <w:sz w:val="24"/>
-          <w:szCs w:val="24"/>
         </w:rPr>
       </w:pPr>
       <w:r>
@@ -7030,10 +7080,22 @@
           <w:rFonts w:ascii="Arial" w:hAnsi="Arial" w:cs="Arial"/>
           <w:b/>
           <w:bCs/>
-          <w:sz w:val="24"/>
-          <w:szCs w:val="24"/>
         </w:rPr>
         <w:t>Buscar:</w:t>
+      </w:r>
+      <w:r>
+        <w:rPr>
+          <w:rFonts w:ascii="Arial" w:hAnsi="Arial" w:cs="Arial"/>
+          <w:b/>
+          <w:bCs/>
+        </w:rPr>
+        <w:t xml:space="preserve"> </w:t>
+      </w:r>
+      <w:r>
+        <w:rPr>
+          <w:rFonts w:ascii="Arial" w:hAnsi="Arial" w:cs="Arial"/>
+        </w:rPr>
+        <w:t>Acessa a funcionalidade de busca de sensores.</w:t>
       </w:r>
     </w:p>
     <w:p>
@@ -7232,6 +7294,9 @@
     </w:p>
     <w:p>
       <w:r>
+        <w:rPr>
+          <w:noProof/>
+        </w:rPr>
         <w:drawing>
           <wp:anchor distT="0" distB="0" distL="114300" distR="114300" simplePos="0" relativeHeight="251707904" behindDoc="0" locked="0" layoutInCell="1" allowOverlap="1" wp14:anchorId="3FF8C667" wp14:editId="60685318">
             <wp:simplePos x="0" y="0"/>
@@ -7289,6 +7354,9 @@
         </w:drawing>
       </w:r>
       <w:r>
+        <w:rPr>
+          <w:noProof/>
+        </w:rPr>
         <w:drawing>
           <wp:anchor distT="0" distB="0" distL="114300" distR="114300" simplePos="0" relativeHeight="251703808" behindDoc="0" locked="0" layoutInCell="1" allowOverlap="1" wp14:anchorId="33EA80DE" wp14:editId="1A97CDF3">
             <wp:simplePos x="0" y="0"/>
@@ -7351,6 +7419,9 @@
     <w:p/>
     <w:p>
       <w:r>
+        <w:rPr>
+          <w:noProof/>
+        </w:rPr>
         <mc:AlternateContent>
           <mc:Choice Requires="wps">
             <w:drawing>
@@ -7419,6 +7490,9 @@
         </mc:AlternateContent>
       </w:r>
       <w:r>
+        <w:rPr>
+          <w:noProof/>
+        </w:rPr>
         <mc:AlternateContent>
           <mc:Choice Requires="wps">
             <w:drawing>
@@ -7510,18 +7584,11 @@
       <w:pPr>
         <w:rPr>
           <w:rFonts w:ascii="Arial" w:hAnsi="Arial" w:cs="Arial"/>
-          <w:sz w:val="24"/>
-          <w:szCs w:val="24"/>
-        </w:rPr>
-      </w:pPr>
-      <w:r>
-        <w:tab/>
-      </w:r>
-      <w:r>
-        <w:rPr>
-          <w:rFonts w:ascii="Arial" w:hAnsi="Arial" w:cs="Arial"/>
-          <w:sz w:val="24"/>
-          <w:szCs w:val="24"/>
+        </w:rPr>
+      </w:pPr>
+      <w:r>
+        <w:rPr>
+          <w:rFonts w:ascii="Arial" w:hAnsi="Arial" w:cs="Arial"/>
         </w:rPr>
         <w:t>Nesta tela o usuário deverá selecionar uma das seguintes opções:</w:t>
       </w:r>
@@ -7535,8 +7602,6 @@
         </w:numPr>
         <w:rPr>
           <w:rFonts w:ascii="Arial" w:hAnsi="Arial" w:cs="Arial"/>
-          <w:sz w:val="24"/>
-          <w:szCs w:val="24"/>
         </w:rPr>
       </w:pPr>
       <w:proofErr w:type="spellStart"/>
@@ -7545,8 +7610,6 @@
           <w:rFonts w:ascii="Arial" w:hAnsi="Arial" w:cs="Arial"/>
           <w:b/>
           <w:bCs/>
-          <w:sz w:val="24"/>
-          <w:szCs w:val="24"/>
         </w:rPr>
         <w:t>Cad_Cliente</w:t>
       </w:r>
@@ -7556,10 +7619,46 @@
           <w:rFonts w:ascii="Arial" w:hAnsi="Arial" w:cs="Arial"/>
           <w:b/>
           <w:bCs/>
-          <w:sz w:val="24"/>
-          <w:szCs w:val="24"/>
         </w:rPr>
         <w:t>:</w:t>
+      </w:r>
+      <w:r>
+        <w:rPr>
+          <w:rFonts w:ascii="Arial" w:hAnsi="Arial" w:cs="Arial"/>
+          <w:b/>
+          <w:bCs/>
+        </w:rPr>
+        <w:t xml:space="preserve"> </w:t>
+      </w:r>
+      <w:r>
+        <w:rPr>
+          <w:rFonts w:ascii="Arial" w:hAnsi="Arial" w:cs="Arial"/>
+        </w:rPr>
+        <w:t xml:space="preserve">Acessa </w:t>
+      </w:r>
+      <w:r>
+        <w:rPr>
+          <w:rFonts w:ascii="Arial" w:hAnsi="Arial" w:cs="Arial"/>
+        </w:rPr>
+        <w:t xml:space="preserve">a </w:t>
+      </w:r>
+      <w:r>
+        <w:rPr>
+          <w:rFonts w:ascii="Arial" w:hAnsi="Arial" w:cs="Arial"/>
+        </w:rPr>
+        <w:t xml:space="preserve">funcionalidade para cadastro de </w:t>
+      </w:r>
+      <w:r>
+        <w:rPr>
+          <w:rFonts w:ascii="Arial" w:hAnsi="Arial" w:cs="Arial"/>
+        </w:rPr>
+        <w:t>clientes</w:t>
+      </w:r>
+      <w:r>
+        <w:rPr>
+          <w:rFonts w:ascii="Arial" w:hAnsi="Arial" w:cs="Arial"/>
+        </w:rPr>
+        <w:t>.</w:t>
       </w:r>
     </w:p>
     <w:p>
@@ -7571,20 +7670,72 @@
         </w:numPr>
         <w:rPr>
           <w:rFonts w:ascii="Arial" w:hAnsi="Arial" w:cs="Arial"/>
+        </w:rPr>
+      </w:pPr>
+      <w:r>
+        <w:rPr>
+          <w:rFonts w:ascii="Arial" w:hAnsi="Arial" w:cs="Arial"/>
+          <w:b/>
+          <w:bCs/>
+        </w:rPr>
+        <w:t>Buscar Cliente:</w:t>
+      </w:r>
+      <w:r>
+        <w:rPr>
+          <w:rFonts w:ascii="Arial" w:hAnsi="Arial" w:cs="Arial"/>
+          <w:b/>
+          <w:bCs/>
+        </w:rPr>
+        <w:t xml:space="preserve"> </w:t>
+      </w:r>
+      <w:r>
+        <w:rPr>
+          <w:rFonts w:ascii="Arial" w:hAnsi="Arial" w:cs="Arial"/>
+        </w:rPr>
+        <w:t xml:space="preserve">Acessa </w:t>
+      </w:r>
+      <w:r>
+        <w:rPr>
+          <w:rFonts w:ascii="Arial" w:hAnsi="Arial" w:cs="Arial"/>
+        </w:rPr>
+        <w:t xml:space="preserve">a </w:t>
+      </w:r>
+      <w:r>
+        <w:rPr>
+          <w:rFonts w:ascii="Arial" w:hAnsi="Arial" w:cs="Arial"/>
+        </w:rPr>
+        <w:t xml:space="preserve">funcionalidade para consulta de </w:t>
+      </w:r>
+      <w:r>
+        <w:rPr>
+          <w:rFonts w:ascii="Arial" w:hAnsi="Arial" w:cs="Arial"/>
+        </w:rPr>
+        <w:t>clientes</w:t>
+      </w:r>
+      <w:r>
+        <w:rPr>
+          <w:rFonts w:ascii="Arial" w:hAnsi="Arial" w:cs="Arial"/>
+        </w:rPr>
+        <w:t>.</w:t>
+      </w:r>
+    </w:p>
+    <w:p>
+      <w:pPr>
+        <w:rPr>
+          <w:rFonts w:ascii="Arial" w:hAnsi="Arial" w:cs="Arial"/>
           <w:sz w:val="24"/>
           <w:szCs w:val="24"/>
         </w:rPr>
       </w:pPr>
-      <w:r>
-        <w:rPr>
-          <w:rFonts w:ascii="Arial" w:hAnsi="Arial" w:cs="Arial"/>
-          <w:b/>
-          <w:bCs/>
+    </w:p>
+    <w:p>
+      <w:pPr>
+        <w:rPr>
+          <w:rFonts w:ascii="Arial" w:hAnsi="Arial" w:cs="Arial"/>
           <w:sz w:val="24"/>
           <w:szCs w:val="24"/>
         </w:rPr>
-        <w:t>Buscar Cliente:</w:t>
-      </w:r>
+      </w:pPr>
     </w:p>
     <w:p>
       <w:pPr>
@@ -7651,24 +7802,6 @@
     </w:p>
     <w:p>
       <w:pPr>
-        <w:rPr>
-          <w:rFonts w:ascii="Arial" w:hAnsi="Arial" w:cs="Arial"/>
-          <w:sz w:val="24"/>
-          <w:szCs w:val="24"/>
-        </w:rPr>
-      </w:pPr>
-    </w:p>
-    <w:p>
-      <w:pPr>
-        <w:rPr>
-          <w:rFonts w:ascii="Arial" w:hAnsi="Arial" w:cs="Arial"/>
-          <w:sz w:val="24"/>
-          <w:szCs w:val="24"/>
-        </w:rPr>
-      </w:pPr>
-    </w:p>
-    <w:p>
-      <w:pPr>
         <w:pStyle w:val="Ttulo5"/>
       </w:pPr>
       <w:bookmarkStart w:id="34" w:name="_Toc65931807"/>
@@ -7680,6 +7813,9 @@
     </w:p>
     <w:p>
       <w:r>
+        <w:rPr>
+          <w:noProof/>
+        </w:rPr>
         <w:drawing>
           <wp:anchor distT="0" distB="0" distL="114300" distR="114300" simplePos="0" relativeHeight="251709952" behindDoc="1" locked="0" layoutInCell="1" allowOverlap="1" wp14:anchorId="19CA6A76" wp14:editId="7B0DF625">
             <wp:simplePos x="0" y="0"/>
@@ -7758,6 +7894,9 @@
     </w:p>
     <w:p>
       <w:r>
+        <w:rPr>
+          <w:noProof/>
+        </w:rPr>
         <w:drawing>
           <wp:anchor distT="0" distB="0" distL="114300" distR="114300" simplePos="0" relativeHeight="251712000" behindDoc="1" locked="0" layoutInCell="1" allowOverlap="1" wp14:anchorId="0C847268" wp14:editId="32635011">
             <wp:simplePos x="0" y="0"/>
@@ -7906,6 +8045,9 @@
     </w:p>
     <w:p>
       <w:r>
+        <w:rPr>
+          <w:noProof/>
+        </w:rPr>
         <w:drawing>
           <wp:anchor distT="0" distB="0" distL="114300" distR="114300" simplePos="0" relativeHeight="251728384" behindDoc="0" locked="0" layoutInCell="1" allowOverlap="1" wp14:anchorId="17CF36F5" wp14:editId="1C1FA06B">
             <wp:simplePos x="0" y="0"/>
@@ -7968,6 +8110,9 @@
     <w:p/>
     <w:p>
       <w:r>
+        <w:rPr>
+          <w:noProof/>
+        </w:rPr>
         <mc:AlternateContent>
           <mc:Choice Requires="wps">
             <w:drawing>
@@ -8049,6 +8194,9 @@
     </w:p>
     <w:p>
       <w:r>
+        <w:rPr>
+          <w:noProof/>
+        </w:rPr>
         <mc:AlternateContent>
           <mc:Choice Requires="wps">
             <w:drawing>
@@ -8458,6 +8606,9 @@
     </w:p>
     <w:p>
       <w:r>
+        <w:rPr>
+          <w:noProof/>
+        </w:rPr>
         <w:drawing>
           <wp:anchor distT="0" distB="0" distL="114300" distR="114300" simplePos="0" relativeHeight="251732480" behindDoc="0" locked="0" layoutInCell="1" allowOverlap="1" wp14:anchorId="601816B1" wp14:editId="3403034D">
             <wp:simplePos x="0" y="0"/>
@@ -8522,6 +8673,9 @@
     <w:p/>
     <w:p>
       <w:r>
+        <w:rPr>
+          <w:noProof/>
+        </w:rPr>
         <mc:AlternateContent>
           <mc:Choice Requires="wps">
             <w:drawing>
@@ -8590,6 +8744,9 @@
         </mc:AlternateContent>
       </w:r>
       <w:r>
+        <w:rPr>
+          <w:noProof/>
+        </w:rPr>
         <mc:AlternateContent>
           <mc:Choice Requires="wps">
             <w:drawing>
@@ -8913,8 +9070,6 @@
         <w:jc w:val="both"/>
         <w:rPr>
           <w:rFonts w:ascii="Arial" w:hAnsi="Arial" w:cs="Arial"/>
-          <w:sz w:val="24"/>
-          <w:szCs w:val="24"/>
         </w:rPr>
       </w:pPr>
     </w:p>
@@ -8923,15 +9078,11 @@
         <w:jc w:val="both"/>
         <w:rPr>
           <w:rFonts w:ascii="Arial" w:hAnsi="Arial" w:cs="Arial"/>
-          <w:sz w:val="24"/>
-          <w:szCs w:val="24"/>
-        </w:rPr>
-      </w:pPr>
-      <w:r>
-        <w:rPr>
-          <w:rFonts w:ascii="Arial" w:hAnsi="Arial" w:cs="Arial"/>
-          <w:sz w:val="24"/>
-          <w:szCs w:val="24"/>
+        </w:rPr>
+      </w:pPr>
+      <w:r>
+        <w:rPr>
+          <w:rFonts w:ascii="Arial" w:hAnsi="Arial" w:cs="Arial"/>
         </w:rPr>
         <w:tab/>
         <w:t>No menu funcionário, é possível selecionar as seguintes opções:</w:t>
@@ -8949,8 +9100,6 @@
           <w:rFonts w:ascii="Arial" w:hAnsi="Arial" w:cs="Arial"/>
           <w:b/>
           <w:bCs/>
-          <w:sz w:val="24"/>
-          <w:szCs w:val="24"/>
         </w:rPr>
       </w:pPr>
       <w:r>
@@ -8958,8 +9107,6 @@
           <w:rFonts w:ascii="Arial" w:hAnsi="Arial" w:cs="Arial"/>
           <w:b/>
           <w:bCs/>
-          <w:sz w:val="24"/>
-          <w:szCs w:val="24"/>
         </w:rPr>
         <w:t>Painel:</w:t>
       </w:r>
@@ -8976,8 +9123,6 @@
           <w:rFonts w:ascii="Arial" w:hAnsi="Arial" w:cs="Arial"/>
           <w:b/>
           <w:bCs/>
-          <w:sz w:val="24"/>
-          <w:szCs w:val="24"/>
         </w:rPr>
       </w:pPr>
       <w:r>
@@ -8985,8 +9130,6 @@
           <w:rFonts w:ascii="Arial" w:hAnsi="Arial" w:cs="Arial"/>
           <w:b/>
           <w:bCs/>
-          <w:sz w:val="24"/>
-          <w:szCs w:val="24"/>
         </w:rPr>
         <w:t>Cliente:</w:t>
       </w:r>
@@ -9003,8 +9146,6 @@
           <w:rFonts w:ascii="Arial" w:hAnsi="Arial" w:cs="Arial"/>
           <w:b/>
           <w:bCs/>
-          <w:sz w:val="24"/>
-          <w:szCs w:val="24"/>
         </w:rPr>
       </w:pPr>
       <w:r>
@@ -9012,8 +9153,6 @@
           <w:rFonts w:ascii="Arial" w:hAnsi="Arial" w:cs="Arial"/>
           <w:b/>
           <w:bCs/>
-          <w:sz w:val="24"/>
-          <w:szCs w:val="24"/>
         </w:rPr>
         <w:t>Relatório:</w:t>
       </w:r>
@@ -10102,6 +10241,118 @@
     </w:lvl>
   </w:abstractNum>
   <w:abstractNum w:abstractNumId="1" w15:restartNumberingAfterBreak="0">
+    <w:nsid w:val="0C8B65D1"/>
+    <w:multiLevelType w:val="hybridMultilevel"/>
+    <w:tmpl w:val="A6D0055E"/>
+    <w:lvl w:ilvl="0" w:tplc="B5F4C824">
+      <w:numFmt w:val="bullet"/>
+      <w:lvlText w:val=""/>
+      <w:lvlJc w:val="left"/>
+      <w:pPr>
+        <w:ind w:left="720" w:hanging="360"/>
+      </w:pPr>
+      <w:rPr>
+        <w:rFonts w:ascii="Symbol" w:eastAsiaTheme="minorHAnsi" w:hAnsi="Symbol" w:cs="Arial" w:hint="default"/>
+      </w:rPr>
+    </w:lvl>
+    <w:lvl w:ilvl="1" w:tplc="04160003" w:tentative="1">
+      <w:start w:val="1"/>
+      <w:numFmt w:val="bullet"/>
+      <w:lvlText w:val="o"/>
+      <w:lvlJc w:val="left"/>
+      <w:pPr>
+        <w:ind w:left="1440" w:hanging="360"/>
+      </w:pPr>
+      <w:rPr>
+        <w:rFonts w:ascii="Courier New" w:hAnsi="Courier New" w:cs="Courier New" w:hint="default"/>
+      </w:rPr>
+    </w:lvl>
+    <w:lvl w:ilvl="2" w:tplc="04160005" w:tentative="1">
+      <w:start w:val="1"/>
+      <w:numFmt w:val="bullet"/>
+      <w:lvlText w:val=""/>
+      <w:lvlJc w:val="left"/>
+      <w:pPr>
+        <w:ind w:left="2160" w:hanging="360"/>
+      </w:pPr>
+      <w:rPr>
+        <w:rFonts w:ascii="Wingdings" w:hAnsi="Wingdings" w:hint="default"/>
+      </w:rPr>
+    </w:lvl>
+    <w:lvl w:ilvl="3" w:tplc="04160001" w:tentative="1">
+      <w:start w:val="1"/>
+      <w:numFmt w:val="bullet"/>
+      <w:lvlText w:val=""/>
+      <w:lvlJc w:val="left"/>
+      <w:pPr>
+        <w:ind w:left="2880" w:hanging="360"/>
+      </w:pPr>
+      <w:rPr>
+        <w:rFonts w:ascii="Symbol" w:hAnsi="Symbol" w:hint="default"/>
+      </w:rPr>
+    </w:lvl>
+    <w:lvl w:ilvl="4" w:tplc="04160003" w:tentative="1">
+      <w:start w:val="1"/>
+      <w:numFmt w:val="bullet"/>
+      <w:lvlText w:val="o"/>
+      <w:lvlJc w:val="left"/>
+      <w:pPr>
+        <w:ind w:left="3600" w:hanging="360"/>
+      </w:pPr>
+      <w:rPr>
+        <w:rFonts w:ascii="Courier New" w:hAnsi="Courier New" w:cs="Courier New" w:hint="default"/>
+      </w:rPr>
+    </w:lvl>
+    <w:lvl w:ilvl="5" w:tplc="04160005" w:tentative="1">
+      <w:start w:val="1"/>
+      <w:numFmt w:val="bullet"/>
+      <w:lvlText w:val=""/>
+      <w:lvlJc w:val="left"/>
+      <w:pPr>
+        <w:ind w:left="4320" w:hanging="360"/>
+      </w:pPr>
+      <w:rPr>
+        <w:rFonts w:ascii="Wingdings" w:hAnsi="Wingdings" w:hint="default"/>
+      </w:rPr>
+    </w:lvl>
+    <w:lvl w:ilvl="6" w:tplc="04160001" w:tentative="1">
+      <w:start w:val="1"/>
+      <w:numFmt w:val="bullet"/>
+      <w:lvlText w:val=""/>
+      <w:lvlJc w:val="left"/>
+      <w:pPr>
+        <w:ind w:left="5040" w:hanging="360"/>
+      </w:pPr>
+      <w:rPr>
+        <w:rFonts w:ascii="Symbol" w:hAnsi="Symbol" w:hint="default"/>
+      </w:rPr>
+    </w:lvl>
+    <w:lvl w:ilvl="7" w:tplc="04160003" w:tentative="1">
+      <w:start w:val="1"/>
+      <w:numFmt w:val="bullet"/>
+      <w:lvlText w:val="o"/>
+      <w:lvlJc w:val="left"/>
+      <w:pPr>
+        <w:ind w:left="5760" w:hanging="360"/>
+      </w:pPr>
+      <w:rPr>
+        <w:rFonts w:ascii="Courier New" w:hAnsi="Courier New" w:cs="Courier New" w:hint="default"/>
+      </w:rPr>
+    </w:lvl>
+    <w:lvl w:ilvl="8" w:tplc="04160005" w:tentative="1">
+      <w:start w:val="1"/>
+      <w:numFmt w:val="bullet"/>
+      <w:lvlText w:val=""/>
+      <w:lvlJc w:val="left"/>
+      <w:pPr>
+        <w:ind w:left="6480" w:hanging="360"/>
+      </w:pPr>
+      <w:rPr>
+        <w:rFonts w:ascii="Wingdings" w:hAnsi="Wingdings" w:hint="default"/>
+      </w:rPr>
+    </w:lvl>
+  </w:abstractNum>
+  <w:abstractNum w:abstractNumId="2" w15:restartNumberingAfterBreak="0">
     <w:nsid w:val="0E0346BA"/>
     <w:multiLevelType w:val="hybridMultilevel"/>
     <w:tmpl w:val="4346675C"/>
@@ -10187,7 +10438,7 @@
       </w:pPr>
     </w:lvl>
   </w:abstractNum>
-  <w:abstractNum w:abstractNumId="2" w15:restartNumberingAfterBreak="0">
+  <w:abstractNum w:abstractNumId="3" w15:restartNumberingAfterBreak="0">
     <w:nsid w:val="155933B2"/>
     <w:multiLevelType w:val="hybridMultilevel"/>
     <w:tmpl w:val="D5EC3C1A"/>
@@ -10273,7 +10524,119 @@
       </w:pPr>
     </w:lvl>
   </w:abstractNum>
-  <w:abstractNum w:abstractNumId="3" w15:restartNumberingAfterBreak="0">
+  <w:abstractNum w:abstractNumId="4" w15:restartNumberingAfterBreak="0">
+    <w:nsid w:val="18925223"/>
+    <w:multiLevelType w:val="hybridMultilevel"/>
+    <w:tmpl w:val="381ACE32"/>
+    <w:lvl w:ilvl="0" w:tplc="1506ED90">
+      <w:numFmt w:val="bullet"/>
+      <w:lvlText w:val=""/>
+      <w:lvlJc w:val="left"/>
+      <w:pPr>
+        <w:ind w:left="1080" w:hanging="360"/>
+      </w:pPr>
+      <w:rPr>
+        <w:rFonts w:ascii="Symbol" w:eastAsiaTheme="minorHAnsi" w:hAnsi="Symbol" w:cs="Arial" w:hint="default"/>
+      </w:rPr>
+    </w:lvl>
+    <w:lvl w:ilvl="1" w:tplc="04160003" w:tentative="1">
+      <w:start w:val="1"/>
+      <w:numFmt w:val="bullet"/>
+      <w:lvlText w:val="o"/>
+      <w:lvlJc w:val="left"/>
+      <w:pPr>
+        <w:ind w:left="1800" w:hanging="360"/>
+      </w:pPr>
+      <w:rPr>
+        <w:rFonts w:ascii="Courier New" w:hAnsi="Courier New" w:cs="Courier New" w:hint="default"/>
+      </w:rPr>
+    </w:lvl>
+    <w:lvl w:ilvl="2" w:tplc="04160005" w:tentative="1">
+      <w:start w:val="1"/>
+      <w:numFmt w:val="bullet"/>
+      <w:lvlText w:val=""/>
+      <w:lvlJc w:val="left"/>
+      <w:pPr>
+        <w:ind w:left="2520" w:hanging="360"/>
+      </w:pPr>
+      <w:rPr>
+        <w:rFonts w:ascii="Wingdings" w:hAnsi="Wingdings" w:hint="default"/>
+      </w:rPr>
+    </w:lvl>
+    <w:lvl w:ilvl="3" w:tplc="04160001" w:tentative="1">
+      <w:start w:val="1"/>
+      <w:numFmt w:val="bullet"/>
+      <w:lvlText w:val=""/>
+      <w:lvlJc w:val="left"/>
+      <w:pPr>
+        <w:ind w:left="3240" w:hanging="360"/>
+      </w:pPr>
+      <w:rPr>
+        <w:rFonts w:ascii="Symbol" w:hAnsi="Symbol" w:hint="default"/>
+      </w:rPr>
+    </w:lvl>
+    <w:lvl w:ilvl="4" w:tplc="04160003" w:tentative="1">
+      <w:start w:val="1"/>
+      <w:numFmt w:val="bullet"/>
+      <w:lvlText w:val="o"/>
+      <w:lvlJc w:val="left"/>
+      <w:pPr>
+        <w:ind w:left="3960" w:hanging="360"/>
+      </w:pPr>
+      <w:rPr>
+        <w:rFonts w:ascii="Courier New" w:hAnsi="Courier New" w:cs="Courier New" w:hint="default"/>
+      </w:rPr>
+    </w:lvl>
+    <w:lvl w:ilvl="5" w:tplc="04160005" w:tentative="1">
+      <w:start w:val="1"/>
+      <w:numFmt w:val="bullet"/>
+      <w:lvlText w:val=""/>
+      <w:lvlJc w:val="left"/>
+      <w:pPr>
+        <w:ind w:left="4680" w:hanging="360"/>
+      </w:pPr>
+      <w:rPr>
+        <w:rFonts w:ascii="Wingdings" w:hAnsi="Wingdings" w:hint="default"/>
+      </w:rPr>
+    </w:lvl>
+    <w:lvl w:ilvl="6" w:tplc="04160001" w:tentative="1">
+      <w:start w:val="1"/>
+      <w:numFmt w:val="bullet"/>
+      <w:lvlText w:val=""/>
+      <w:lvlJc w:val="left"/>
+      <w:pPr>
+        <w:ind w:left="5400" w:hanging="360"/>
+      </w:pPr>
+      <w:rPr>
+        <w:rFonts w:ascii="Symbol" w:hAnsi="Symbol" w:hint="default"/>
+      </w:rPr>
+    </w:lvl>
+    <w:lvl w:ilvl="7" w:tplc="04160003" w:tentative="1">
+      <w:start w:val="1"/>
+      <w:numFmt w:val="bullet"/>
+      <w:lvlText w:val="o"/>
+      <w:lvlJc w:val="left"/>
+      <w:pPr>
+        <w:ind w:left="6120" w:hanging="360"/>
+      </w:pPr>
+      <w:rPr>
+        <w:rFonts w:ascii="Courier New" w:hAnsi="Courier New" w:cs="Courier New" w:hint="default"/>
+      </w:rPr>
+    </w:lvl>
+    <w:lvl w:ilvl="8" w:tplc="04160005" w:tentative="1">
+      <w:start w:val="1"/>
+      <w:numFmt w:val="bullet"/>
+      <w:lvlText w:val=""/>
+      <w:lvlJc w:val="left"/>
+      <w:pPr>
+        <w:ind w:left="6840" w:hanging="360"/>
+      </w:pPr>
+      <w:rPr>
+        <w:rFonts w:ascii="Wingdings" w:hAnsi="Wingdings" w:hint="default"/>
+      </w:rPr>
+    </w:lvl>
+  </w:abstractNum>
+  <w:abstractNum w:abstractNumId="5" w15:restartNumberingAfterBreak="0">
     <w:nsid w:val="1C260D07"/>
     <w:multiLevelType w:val="multilevel"/>
     <w:tmpl w:val="DD1AC9D0"/>
@@ -10386,7 +10749,7 @@
       </w:rPr>
     </w:lvl>
   </w:abstractNum>
-  <w:abstractNum w:abstractNumId="4" w15:restartNumberingAfterBreak="0">
+  <w:abstractNum w:abstractNumId="6" w15:restartNumberingAfterBreak="0">
     <w:nsid w:val="1D2E1BE6"/>
     <w:multiLevelType w:val="hybridMultilevel"/>
     <w:tmpl w:val="EC1C7430"/>
@@ -10472,7 +10835,231 @@
       </w:pPr>
     </w:lvl>
   </w:abstractNum>
-  <w:abstractNum w:abstractNumId="5" w15:restartNumberingAfterBreak="0">
+  <w:abstractNum w:abstractNumId="7" w15:restartNumberingAfterBreak="0">
+    <w:nsid w:val="33993571"/>
+    <w:multiLevelType w:val="hybridMultilevel"/>
+    <w:tmpl w:val="DE04E336"/>
+    <w:lvl w:ilvl="0" w:tplc="09CE9C04">
+      <w:numFmt w:val="bullet"/>
+      <w:lvlText w:val=""/>
+      <w:lvlJc w:val="left"/>
+      <w:pPr>
+        <w:ind w:left="1440" w:hanging="360"/>
+      </w:pPr>
+      <w:rPr>
+        <w:rFonts w:ascii="Symbol" w:eastAsiaTheme="minorHAnsi" w:hAnsi="Symbol" w:cs="Arial" w:hint="default"/>
+      </w:rPr>
+    </w:lvl>
+    <w:lvl w:ilvl="1" w:tplc="04160003" w:tentative="1">
+      <w:start w:val="1"/>
+      <w:numFmt w:val="bullet"/>
+      <w:lvlText w:val="o"/>
+      <w:lvlJc w:val="left"/>
+      <w:pPr>
+        <w:ind w:left="2160" w:hanging="360"/>
+      </w:pPr>
+      <w:rPr>
+        <w:rFonts w:ascii="Courier New" w:hAnsi="Courier New" w:cs="Courier New" w:hint="default"/>
+      </w:rPr>
+    </w:lvl>
+    <w:lvl w:ilvl="2" w:tplc="04160005" w:tentative="1">
+      <w:start w:val="1"/>
+      <w:numFmt w:val="bullet"/>
+      <w:lvlText w:val=""/>
+      <w:lvlJc w:val="left"/>
+      <w:pPr>
+        <w:ind w:left="2880" w:hanging="360"/>
+      </w:pPr>
+      <w:rPr>
+        <w:rFonts w:ascii="Wingdings" w:hAnsi="Wingdings" w:hint="default"/>
+      </w:rPr>
+    </w:lvl>
+    <w:lvl w:ilvl="3" w:tplc="04160001" w:tentative="1">
+      <w:start w:val="1"/>
+      <w:numFmt w:val="bullet"/>
+      <w:lvlText w:val=""/>
+      <w:lvlJc w:val="left"/>
+      <w:pPr>
+        <w:ind w:left="3600" w:hanging="360"/>
+      </w:pPr>
+      <w:rPr>
+        <w:rFonts w:ascii="Symbol" w:hAnsi="Symbol" w:hint="default"/>
+      </w:rPr>
+    </w:lvl>
+    <w:lvl w:ilvl="4" w:tplc="04160003" w:tentative="1">
+      <w:start w:val="1"/>
+      <w:numFmt w:val="bullet"/>
+      <w:lvlText w:val="o"/>
+      <w:lvlJc w:val="left"/>
+      <w:pPr>
+        <w:ind w:left="4320" w:hanging="360"/>
+      </w:pPr>
+      <w:rPr>
+        <w:rFonts w:ascii="Courier New" w:hAnsi="Courier New" w:cs="Courier New" w:hint="default"/>
+      </w:rPr>
+    </w:lvl>
+    <w:lvl w:ilvl="5" w:tplc="04160005" w:tentative="1">
+      <w:start w:val="1"/>
+      <w:numFmt w:val="bullet"/>
+      <w:lvlText w:val=""/>
+      <w:lvlJc w:val="left"/>
+      <w:pPr>
+        <w:ind w:left="5040" w:hanging="360"/>
+      </w:pPr>
+      <w:rPr>
+        <w:rFonts w:ascii="Wingdings" w:hAnsi="Wingdings" w:hint="default"/>
+      </w:rPr>
+    </w:lvl>
+    <w:lvl w:ilvl="6" w:tplc="04160001" w:tentative="1">
+      <w:start w:val="1"/>
+      <w:numFmt w:val="bullet"/>
+      <w:lvlText w:val=""/>
+      <w:lvlJc w:val="left"/>
+      <w:pPr>
+        <w:ind w:left="5760" w:hanging="360"/>
+      </w:pPr>
+      <w:rPr>
+        <w:rFonts w:ascii="Symbol" w:hAnsi="Symbol" w:hint="default"/>
+      </w:rPr>
+    </w:lvl>
+    <w:lvl w:ilvl="7" w:tplc="04160003" w:tentative="1">
+      <w:start w:val="1"/>
+      <w:numFmt w:val="bullet"/>
+      <w:lvlText w:val="o"/>
+      <w:lvlJc w:val="left"/>
+      <w:pPr>
+        <w:ind w:left="6480" w:hanging="360"/>
+      </w:pPr>
+      <w:rPr>
+        <w:rFonts w:ascii="Courier New" w:hAnsi="Courier New" w:cs="Courier New" w:hint="default"/>
+      </w:rPr>
+    </w:lvl>
+    <w:lvl w:ilvl="8" w:tplc="04160005" w:tentative="1">
+      <w:start w:val="1"/>
+      <w:numFmt w:val="bullet"/>
+      <w:lvlText w:val=""/>
+      <w:lvlJc w:val="left"/>
+      <w:pPr>
+        <w:ind w:left="7200" w:hanging="360"/>
+      </w:pPr>
+      <w:rPr>
+        <w:rFonts w:ascii="Wingdings" w:hAnsi="Wingdings" w:hint="default"/>
+      </w:rPr>
+    </w:lvl>
+  </w:abstractNum>
+  <w:abstractNum w:abstractNumId="8" w15:restartNumberingAfterBreak="0">
+    <w:nsid w:val="36D82CCD"/>
+    <w:multiLevelType w:val="hybridMultilevel"/>
+    <w:tmpl w:val="53403F26"/>
+    <w:lvl w:ilvl="0" w:tplc="01FC67BE">
+      <w:numFmt w:val="bullet"/>
+      <w:lvlText w:val=""/>
+      <w:lvlJc w:val="left"/>
+      <w:pPr>
+        <w:ind w:left="1800" w:hanging="360"/>
+      </w:pPr>
+      <w:rPr>
+        <w:rFonts w:ascii="Symbol" w:eastAsiaTheme="minorHAnsi" w:hAnsi="Symbol" w:cs="Arial" w:hint="default"/>
+      </w:rPr>
+    </w:lvl>
+    <w:lvl w:ilvl="1" w:tplc="04160003" w:tentative="1">
+      <w:start w:val="1"/>
+      <w:numFmt w:val="bullet"/>
+      <w:lvlText w:val="o"/>
+      <w:lvlJc w:val="left"/>
+      <w:pPr>
+        <w:ind w:left="2520" w:hanging="360"/>
+      </w:pPr>
+      <w:rPr>
+        <w:rFonts w:ascii="Courier New" w:hAnsi="Courier New" w:cs="Courier New" w:hint="default"/>
+      </w:rPr>
+    </w:lvl>
+    <w:lvl w:ilvl="2" w:tplc="04160005" w:tentative="1">
+      <w:start w:val="1"/>
+      <w:numFmt w:val="bullet"/>
+      <w:lvlText w:val=""/>
+      <w:lvlJc w:val="left"/>
+      <w:pPr>
+        <w:ind w:left="3240" w:hanging="360"/>
+      </w:pPr>
+      <w:rPr>
+        <w:rFonts w:ascii="Wingdings" w:hAnsi="Wingdings" w:hint="default"/>
+      </w:rPr>
+    </w:lvl>
+    <w:lvl w:ilvl="3" w:tplc="04160001" w:tentative="1">
+      <w:start w:val="1"/>
+      <w:numFmt w:val="bullet"/>
+      <w:lvlText w:val=""/>
+      <w:lvlJc w:val="left"/>
+      <w:pPr>
+        <w:ind w:left="3960" w:hanging="360"/>
+      </w:pPr>
+      <w:rPr>
+        <w:rFonts w:ascii="Symbol" w:hAnsi="Symbol" w:hint="default"/>
+      </w:rPr>
+    </w:lvl>
+    <w:lvl w:ilvl="4" w:tplc="04160003" w:tentative="1">
+      <w:start w:val="1"/>
+      <w:numFmt w:val="bullet"/>
+      <w:lvlText w:val="o"/>
+      <w:lvlJc w:val="left"/>
+      <w:pPr>
+        <w:ind w:left="4680" w:hanging="360"/>
+      </w:pPr>
+      <w:rPr>
+        <w:rFonts w:ascii="Courier New" w:hAnsi="Courier New" w:cs="Courier New" w:hint="default"/>
+      </w:rPr>
+    </w:lvl>
+    <w:lvl w:ilvl="5" w:tplc="04160005" w:tentative="1">
+      <w:start w:val="1"/>
+      <w:numFmt w:val="bullet"/>
+      <w:lvlText w:val=""/>
+      <w:lvlJc w:val="left"/>
+      <w:pPr>
+        <w:ind w:left="5400" w:hanging="360"/>
+      </w:pPr>
+      <w:rPr>
+        <w:rFonts w:ascii="Wingdings" w:hAnsi="Wingdings" w:hint="default"/>
+      </w:rPr>
+    </w:lvl>
+    <w:lvl w:ilvl="6" w:tplc="04160001" w:tentative="1">
+      <w:start w:val="1"/>
+      <w:numFmt w:val="bullet"/>
+      <w:lvlText w:val=""/>
+      <w:lvlJc w:val="left"/>
+      <w:pPr>
+        <w:ind w:left="6120" w:hanging="360"/>
+      </w:pPr>
+      <w:rPr>
+        <w:rFonts w:ascii="Symbol" w:hAnsi="Symbol" w:hint="default"/>
+      </w:rPr>
+    </w:lvl>
+    <w:lvl w:ilvl="7" w:tplc="04160003" w:tentative="1">
+      <w:start w:val="1"/>
+      <w:numFmt w:val="bullet"/>
+      <w:lvlText w:val="o"/>
+      <w:lvlJc w:val="left"/>
+      <w:pPr>
+        <w:ind w:left="6840" w:hanging="360"/>
+      </w:pPr>
+      <w:rPr>
+        <w:rFonts w:ascii="Courier New" w:hAnsi="Courier New" w:cs="Courier New" w:hint="default"/>
+      </w:rPr>
+    </w:lvl>
+    <w:lvl w:ilvl="8" w:tplc="04160005" w:tentative="1">
+      <w:start w:val="1"/>
+      <w:numFmt w:val="bullet"/>
+      <w:lvlText w:val=""/>
+      <w:lvlJc w:val="left"/>
+      <w:pPr>
+        <w:ind w:left="7560" w:hanging="360"/>
+      </w:pPr>
+      <w:rPr>
+        <w:rFonts w:ascii="Wingdings" w:hAnsi="Wingdings" w:hint="default"/>
+      </w:rPr>
+    </w:lvl>
+  </w:abstractNum>
+  <w:abstractNum w:abstractNumId="9" w15:restartNumberingAfterBreak="0">
     <w:nsid w:val="43543305"/>
     <w:multiLevelType w:val="hybridMultilevel"/>
     <w:tmpl w:val="22E86F9A"/>
@@ -10558,7 +11145,7 @@
       </w:pPr>
     </w:lvl>
   </w:abstractNum>
-  <w:abstractNum w:abstractNumId="6" w15:restartNumberingAfterBreak="0">
+  <w:abstractNum w:abstractNumId="10" w15:restartNumberingAfterBreak="0">
     <w:nsid w:val="47195F73"/>
     <w:multiLevelType w:val="multilevel"/>
     <w:tmpl w:val="F4C00A70"/>
@@ -10671,7 +11258,7 @@
       </w:rPr>
     </w:lvl>
   </w:abstractNum>
-  <w:abstractNum w:abstractNumId="7" w15:restartNumberingAfterBreak="0">
+  <w:abstractNum w:abstractNumId="11" w15:restartNumberingAfterBreak="0">
     <w:nsid w:val="5148795E"/>
     <w:multiLevelType w:val="hybridMultilevel"/>
     <w:tmpl w:val="742E956E"/>
@@ -10757,7 +11344,7 @@
       </w:pPr>
     </w:lvl>
   </w:abstractNum>
-  <w:abstractNum w:abstractNumId="8" w15:restartNumberingAfterBreak="0">
+  <w:abstractNum w:abstractNumId="12" w15:restartNumberingAfterBreak="0">
     <w:nsid w:val="541749EE"/>
     <w:multiLevelType w:val="multilevel"/>
     <w:tmpl w:val="DF9CE8FE"/>
@@ -10870,7 +11457,7 @@
       </w:rPr>
     </w:lvl>
   </w:abstractNum>
-  <w:abstractNum w:abstractNumId="9" w15:restartNumberingAfterBreak="0">
+  <w:abstractNum w:abstractNumId="13" w15:restartNumberingAfterBreak="0">
     <w:nsid w:val="692E4B6C"/>
     <w:multiLevelType w:val="hybridMultilevel"/>
     <w:tmpl w:val="60040B3A"/>
@@ -10956,7 +11543,7 @@
       </w:pPr>
     </w:lvl>
   </w:abstractNum>
-  <w:abstractNum w:abstractNumId="10" w15:restartNumberingAfterBreak="0">
+  <w:abstractNum w:abstractNumId="14" w15:restartNumberingAfterBreak="0">
     <w:nsid w:val="6BF56AD0"/>
     <w:multiLevelType w:val="hybridMultilevel"/>
     <w:tmpl w:val="FA063FE0"/>
@@ -11042,7 +11629,7 @@
       </w:pPr>
     </w:lvl>
   </w:abstractNum>
-  <w:abstractNum w:abstractNumId="11" w15:restartNumberingAfterBreak="0">
+  <w:abstractNum w:abstractNumId="15" w15:restartNumberingAfterBreak="0">
     <w:nsid w:val="6F5D0567"/>
     <w:multiLevelType w:val="hybridMultilevel"/>
     <w:tmpl w:val="F1F027F0"/>
@@ -11128,7 +11715,7 @@
       </w:pPr>
     </w:lvl>
   </w:abstractNum>
-  <w:abstractNum w:abstractNumId="12" w15:restartNumberingAfterBreak="0">
+  <w:abstractNum w:abstractNumId="16" w15:restartNumberingAfterBreak="0">
     <w:nsid w:val="712E3F42"/>
     <w:multiLevelType w:val="hybridMultilevel"/>
     <w:tmpl w:val="366081BE"/>
@@ -11214,7 +11801,7 @@
       </w:pPr>
     </w:lvl>
   </w:abstractNum>
-  <w:abstractNum w:abstractNumId="13" w15:restartNumberingAfterBreak="0">
+  <w:abstractNum w:abstractNumId="17" w15:restartNumberingAfterBreak="0">
     <w:nsid w:val="7936635C"/>
     <w:multiLevelType w:val="hybridMultilevel"/>
     <w:tmpl w:val="13C01030"/>
@@ -11300,7 +11887,7 @@
       </w:pPr>
     </w:lvl>
   </w:abstractNum>
-  <w:abstractNum w:abstractNumId="14" w15:restartNumberingAfterBreak="0">
+  <w:abstractNum w:abstractNumId="18" w15:restartNumberingAfterBreak="0">
     <w:nsid w:val="7C5B71CB"/>
     <w:multiLevelType w:val="hybridMultilevel"/>
     <w:tmpl w:val="742E956E"/>
@@ -11387,49 +11974,61 @@
     </w:lvl>
   </w:abstractNum>
   <w:num w:numId="1">
-    <w:abstractNumId w:val="8"/>
+    <w:abstractNumId w:val="12"/>
   </w:num>
   <w:num w:numId="2">
-    <w:abstractNumId w:val="6"/>
+    <w:abstractNumId w:val="10"/>
   </w:num>
   <w:num w:numId="3">
-    <w:abstractNumId w:val="3"/>
+    <w:abstractNumId w:val="5"/>
   </w:num>
   <w:num w:numId="4">
     <w:abstractNumId w:val="0"/>
   </w:num>
   <w:num w:numId="5">
+    <w:abstractNumId w:val="18"/>
+  </w:num>
+  <w:num w:numId="6">
+    <w:abstractNumId w:val="9"/>
+  </w:num>
+  <w:num w:numId="7">
+    <w:abstractNumId w:val="13"/>
+  </w:num>
+  <w:num w:numId="8">
+    <w:abstractNumId w:val="11"/>
+  </w:num>
+  <w:num w:numId="9">
+    <w:abstractNumId w:val="15"/>
+  </w:num>
+  <w:num w:numId="10">
+    <w:abstractNumId w:val="3"/>
+  </w:num>
+  <w:num w:numId="11">
     <w:abstractNumId w:val="14"/>
   </w:num>
-  <w:num w:numId="6">
-    <w:abstractNumId w:val="5"/>
+  <w:num w:numId="12">
+    <w:abstractNumId w:val="2"/>
   </w:num>
-  <w:num w:numId="7">
-    <w:abstractNumId w:val="9"/>
+  <w:num w:numId="13">
+    <w:abstractNumId w:val="17"/>
   </w:num>
-  <w:num w:numId="8">
+  <w:num w:numId="14">
+    <w:abstractNumId w:val="16"/>
+  </w:num>
+  <w:num w:numId="15">
+    <w:abstractNumId w:val="6"/>
+  </w:num>
+  <w:num w:numId="16">
+    <w:abstractNumId w:val="1"/>
+  </w:num>
+  <w:num w:numId="17">
+    <w:abstractNumId w:val="4"/>
+  </w:num>
+  <w:num w:numId="18">
     <w:abstractNumId w:val="7"/>
   </w:num>
-  <w:num w:numId="9">
-    <w:abstractNumId w:val="11"/>
-  </w:num>
-  <w:num w:numId="10">
-    <w:abstractNumId w:val="2"/>
-  </w:num>
-  <w:num w:numId="11">
-    <w:abstractNumId w:val="10"/>
-  </w:num>
-  <w:num w:numId="12">
-    <w:abstractNumId w:val="1"/>
-  </w:num>
-  <w:num w:numId="13">
-    <w:abstractNumId w:val="13"/>
-  </w:num>
-  <w:num w:numId="14">
-    <w:abstractNumId w:val="12"/>
-  </w:num>
-  <w:num w:numId="15">
-    <w:abstractNumId w:val="4"/>
+  <w:num w:numId="19">
+    <w:abstractNumId w:val="8"/>
   </w:num>
 </w:numbering>
 </file>
